--- a/limpias/2109.docx
+++ b/limpias/2109.docx
@@ -1,23 +1,105 @@
 
 <file path=word/document.xml><?xml version="1.0" encoding="utf-8"?>
-<w:document xmlns:ve="http://schemas.openxmlformats.org/markup-compatibility/2006" xmlns:o="urn:schemas-microsoft-com:office:office" xmlns:r="http://schemas.openxmlformats.org/officeDocument/2006/relationships" xmlns:m="http://schemas.openxmlformats.org/officeDocument/2006/math" xmlns:v="urn:schemas-microsoft-com:vml" xmlns:wp="http://schemas.openxmlformats.org/drawingml/2006/wordprocessingDrawing" xmlns:w10="urn:schemas-microsoft-com:office:word" xmlns:w="http://schemas.openxmlformats.org/wordprocessingml/2006/main" xmlns:wne="http://schemas.microsoft.com/office/word/2006/wordml">
+<w:document xmlns:wpc="http://schemas.microsoft.com/office/word/2010/wordprocessingCanvas" xmlns:cx="http://schemas.microsoft.com/office/drawing/2014/chartex" xmlns:mc="http://schemas.openxmlformats.org/markup-compatibility/2006" xmlns:o="urn:schemas-microsoft-com:office:office" xmlns:r="http://schemas.openxmlformats.org/officeDocument/2006/relationships" xmlns:m="http://schemas.openxmlformats.org/officeDocument/2006/math" xmlns:v="urn:schemas-microsoft-com:vml" xmlns:wp14="http://schemas.microsoft.com/office/word/2010/wordprocessingDrawing" xmlns:wp="http://schemas.openxmlformats.org/drawingml/2006/wordprocessingDrawing" xmlns:w10="urn:schemas-microsoft-com:office:word" xmlns:w="http://schemas.openxmlformats.org/wordprocessingml/2006/main" xmlns:w14="http://schemas.microsoft.com/office/word/2010/wordml" xmlns:w15="http://schemas.microsoft.com/office/word/2012/wordml" xmlns:w16se="http://schemas.microsoft.com/office/word/2015/wordml/symex" xmlns:wpg="http://schemas.microsoft.com/office/word/2010/wordprocessingGroup" xmlns:wpi="http://schemas.microsoft.com/office/word/2010/wordprocessingInk" xmlns:wne="http://schemas.microsoft.com/office/word/2006/wordml" xmlns:wps="http://schemas.microsoft.com/office/word/2010/wordprocessingShape" mc:Ignorable="w14 w15 w16se wp14">
   <w:body>
+    <w:p>
+      <w:pPr>
+        <w:keepNext/>
+        <w:spacing w:after="180"/>
+        <w:jc w:val="right"/>
+        <w:rPr>
+          <w:rFonts w:ascii="Book Antiqua" w:hAnsi="Book Antiqua"/>
+          <w:bCs/>
+        </w:rPr>
+      </w:pPr>
+      <w:r>
+        <w:rPr>
+          <w:rFonts w:ascii="Book Antiqua" w:hAnsi="Book Antiqua"/>
+          <w:bCs/>
+        </w:rPr>
+        <w:t>Yerba Buena, 14 de Septiembre de 2017</w:t>
+      </w:r>
+    </w:p>
+    <w:p>
+      <w:pPr>
+        <w:keepNext/>
+        <w:spacing w:before="480" w:after="180"/>
+        <w:rPr>
+          <w:rFonts w:ascii="Book Antiqua" w:hAnsi="Book Antiqua"/>
+          <w:b/>
+          <w:bCs/>
+        </w:rPr>
+      </w:pPr>
+      <w:r>
+        <w:rPr>
+          <w:rFonts w:ascii="Book Antiqua" w:hAnsi="Book Antiqua"/>
+          <w:b/>
+          <w:bCs/>
+        </w:rPr>
+        <w:t>ORDENANZA Nº 2109</w:t>
+      </w:r>
+    </w:p>
     <w:p>
       <w:pPr>
         <w:keepNext/>
         <w:spacing w:before="240" w:after="60"/>
-        <w:jc w:val="right"/>
-        <w:rPr>
-          <w:rFonts w:ascii="Book Antiqua" w:hAnsi="Book Antiqua"/>
-          <w:bCs/>
-        </w:rPr>
-      </w:pPr>
-      <w:r>
-        <w:rPr>
-          <w:rFonts w:ascii="Book Antiqua" w:hAnsi="Book Antiqua"/>
-          <w:bCs/>
-        </w:rPr>
-        <w:t>Yerba Buena, 14 de Septiembre de 2017</w:t>
+        <w:rPr>
+          <w:rFonts w:ascii="Book Antiqua" w:hAnsi="Book Antiqua"/>
+          <w:b/>
+        </w:rPr>
+      </w:pPr>
+      <w:r>
+        <w:rPr>
+          <w:rFonts w:ascii="Book Antiqua" w:hAnsi="Book Antiqua"/>
+          <w:b/>
+        </w:rPr>
+        <w:t>VISTO:</w:t>
+      </w:r>
+    </w:p>
+    <w:p>
+      <w:pPr>
+        <w:keepNext/>
+        <w:spacing w:after="180"/>
+        <w:jc w:val="both"/>
+        <w:rPr>
+          <w:rFonts w:ascii="Book Antiqua" w:hAnsi="Book Antiqua"/>
+        </w:rPr>
+      </w:pPr>
+      <w:r>
+        <w:rPr>
+          <w:rFonts w:ascii="Book Antiqua" w:hAnsi="Book Antiqua"/>
+        </w:rPr>
+        <w:t xml:space="preserve"> </w:t>
+      </w:r>
+      <w:r>
+        <w:rPr>
+          <w:rFonts w:ascii="Book Antiqua" w:hAnsi="Book Antiqua"/>
+        </w:rPr>
+        <w:t>Que existen en el Concejo Deliberante equipos informáticos y muebles que deben darse de baja por ser material deteriorado obsoleto y en desuso</w:t>
+      </w:r>
+      <w:r>
+        <w:rPr>
+          <w:rFonts w:ascii="Book Antiqua" w:hAnsi="Book Antiqua"/>
+        </w:rPr>
+        <w:t xml:space="preserve">, </w:t>
+      </w:r>
+      <w:r>
+        <w:rPr>
+          <w:rFonts w:ascii="Book Antiqua" w:hAnsi="Book Antiqua"/>
+        </w:rPr>
+        <w:t>no reparables ni recuperables</w:t>
+      </w:r>
+      <w:r>
+        <w:rPr>
+          <w:rFonts w:ascii="Book Antiqua" w:hAnsi="Book Antiqua"/>
+        </w:rPr>
+        <w:t xml:space="preserve">; </w:t>
+      </w:r>
+      <w:r>
+        <w:rPr>
+          <w:rFonts w:ascii="Book Antiqua" w:hAnsi="Book Antiqua"/>
+        </w:rPr>
+        <w:t>y</w:t>
       </w:r>
     </w:p>
     <w:p>
@@ -27,71 +109,60 @@
         <w:rPr>
           <w:rFonts w:ascii="Book Antiqua" w:hAnsi="Book Antiqua"/>
           <w:b/>
-          <w:bCs/>
         </w:rPr>
       </w:pPr>
       <w:r>
         <w:rPr>
           <w:rFonts w:ascii="Book Antiqua" w:hAnsi="Book Antiqua"/>
           <w:b/>
-          <w:bCs/>
-        </w:rPr>
-        <w:t>ORDENANZA N</w:t>
-      </w:r>
-      <w:r>
-        <w:rPr>
-          <w:rFonts w:ascii="Book Antiqua" w:hAnsi="Book Antiqua"/>
-          <w:b/>
-          <w:bCs/>
+        </w:rPr>
+        <w:t>CONSIDERANDO:</w:t>
+      </w:r>
+    </w:p>
+    <w:p>
+      <w:pPr>
+        <w:keepNext/>
+        <w:spacing w:after="180"/>
+        <w:jc w:val="both"/>
+        <w:rPr>
+          <w:rFonts w:ascii="Book Antiqua" w:hAnsi="Book Antiqua"/>
+        </w:rPr>
+      </w:pPr>
+      <w:r>
+        <w:rPr>
+          <w:rFonts w:ascii="Book Antiqua" w:hAnsi="Book Antiqua"/>
+        </w:rPr>
+        <w:t xml:space="preserve"> </w:t>
+      </w:r>
+      <w:r>
+        <w:rPr>
+          <w:rFonts w:ascii="Book Antiqua" w:hAnsi="Book Antiqua"/>
+        </w:rPr>
+        <w:t>Que el Artículo N</w:t>
+      </w:r>
+      <w:r>
+        <w:rPr>
+          <w:rFonts w:ascii="Book Antiqua" w:hAnsi="Book Antiqua"/>
         </w:rPr>
         <w:t xml:space="preserve">º </w:t>
       </w:r>
       <w:r>
         <w:rPr>
           <w:rFonts w:ascii="Book Antiqua" w:hAnsi="Book Antiqua"/>
-          <w:b/>
-          <w:bCs/>
-        </w:rPr>
-        <w:t>2</w:t>
-      </w:r>
-      <w:r>
-        <w:rPr>
-          <w:rFonts w:ascii="Book Antiqua" w:hAnsi="Book Antiqua"/>
-          <w:b/>
-          <w:bCs/>
-        </w:rPr>
-        <w:t>109</w:t>
-      </w:r>
-    </w:p>
-    <w:p>
-      <w:pPr>
-        <w:keepNext/>
-        <w:spacing w:before="240" w:after="60"/>
-        <w:rPr>
-          <w:rFonts w:ascii="Book Antiqua" w:hAnsi="Book Antiqua"/>
-        </w:rPr>
-      </w:pPr>
-      <w:r>
-        <w:rPr>
-          <w:rFonts w:ascii="Book Antiqua" w:hAnsi="Book Antiqua"/>
-          <w:b/>
-        </w:rPr>
-        <w:t>VISTO:</w:t>
-      </w:r>
-    </w:p>
-    <w:p>
-      <w:pPr>
-        <w:keepNext/>
-        <w:spacing w:before="240" w:after="60"/>
-        <w:rPr>
-          <w:rFonts w:ascii="Book Antiqua" w:hAnsi="Book Antiqua"/>
-        </w:rPr>
-      </w:pPr>
-      <w:r>
-        <w:rPr>
-          <w:rFonts w:ascii="Book Antiqua" w:hAnsi="Book Antiqua"/>
-        </w:rPr>
-        <w:t>Que existen en el Concejo Deliberante equipos informáticos y muebles que deben darse de baja por ser material deteriorado obsoleto y en desuso</w:t>
+        </w:rPr>
+        <w:t>126 de la Ordenanza N</w:t>
+      </w:r>
+      <w:r>
+        <w:rPr>
+          <w:rFonts w:ascii="Book Antiqua" w:hAnsi="Book Antiqua"/>
+        </w:rPr>
+        <w:t xml:space="preserve">º </w:t>
+      </w:r>
+      <w:r>
+        <w:rPr>
+          <w:rFonts w:ascii="Book Antiqua" w:hAnsi="Book Antiqua"/>
+        </w:rPr>
+        <w:t>1299</w:t>
       </w:r>
       <w:r>
         <w:rPr>
@@ -103,41 +174,88 @@
         <w:rPr>
           <w:rFonts w:ascii="Book Antiqua" w:hAnsi="Book Antiqua"/>
         </w:rPr>
-        <w:t>no reparables ni recuperables</w:t>
+        <w:t>establece que los bienes patrimoniales obsoletos</w:t>
+      </w:r>
+      <w:r>
+        <w:rPr>
+          <w:rFonts w:ascii="Book Antiqua" w:hAnsi="Book Antiqua"/>
+        </w:rPr>
+        <w:t xml:space="preserve">, </w:t>
+      </w:r>
+      <w:r>
+        <w:rPr>
+          <w:rFonts w:ascii="Book Antiqua" w:hAnsi="Book Antiqua"/>
+        </w:rPr>
+        <w:t>con valor residual agotado</w:t>
+      </w:r>
+      <w:r>
+        <w:rPr>
+          <w:rFonts w:ascii="Book Antiqua" w:hAnsi="Book Antiqua"/>
+        </w:rPr>
+        <w:t xml:space="preserve">, </w:t>
+      </w:r>
+      <w:r>
+        <w:rPr>
+          <w:rFonts w:ascii="Book Antiqua" w:hAnsi="Book Antiqua"/>
+        </w:rPr>
+        <w:t>siendo necesario recordar que contablemente los bienes informáticos tienen una amortización de tres años</w:t>
+      </w:r>
+      <w:r>
+        <w:rPr>
+          <w:rFonts w:ascii="Book Antiqua" w:hAnsi="Book Antiqua"/>
+        </w:rPr>
+        <w:t xml:space="preserve">, </w:t>
+      </w:r>
+      <w:r>
+        <w:rPr>
+          <w:rFonts w:ascii="Book Antiqua" w:hAnsi="Book Antiqua"/>
+        </w:rPr>
+        <w:t>podrán ser destruidos a través de instrumento legal emitido por el Honorable Concejo Deliberante</w:t>
+      </w:r>
+      <w:r>
+        <w:rPr>
+          <w:rFonts w:ascii="Book Antiqua" w:hAnsi="Book Antiqua"/>
+        </w:rPr>
+        <w:t xml:space="preserve">, </w:t>
+      </w:r>
+      <w:r>
+        <w:rPr>
+          <w:rFonts w:ascii="Book Antiqua" w:hAnsi="Book Antiqua"/>
+        </w:rPr>
+        <w:t>quedando incluidos en esta disposición los Bienes informáticos y muebles del Honorable Concejo Deliberante que se encuentran en similares situaciones</w:t>
       </w:r>
       <w:r>
         <w:rPr>
           <w:rFonts w:ascii="Book Antiqua" w:hAnsi="Book Antiqua"/>
         </w:rPr>
         <w:t xml:space="preserve">; </w:t>
-      </w:r>
-      <w:r>
-        <w:rPr>
-          <w:rFonts w:ascii="Book Antiqua" w:hAnsi="Book Antiqua"/>
-        </w:rPr>
-        <w:t>y</w:t>
-      </w:r>
-    </w:p>
-    <w:p>
-      <w:pPr>
-        <w:keepNext/>
-        <w:spacing w:before="240" w:after="60"/>
-        <w:rPr>
-          <w:rFonts w:ascii="Book Antiqua" w:hAnsi="Book Antiqua"/>
-        </w:rPr>
-      </w:pPr>
-      <w:r>
-        <w:rPr>
-          <w:rFonts w:ascii="Book Antiqua" w:hAnsi="Book Antiqua"/>
-          <w:b/>
-        </w:rPr>
-        <w:t>CONSIDERANDO:</w:t>
       </w:r>
     </w:p>
     <w:p>
       <w:pPr>
         <w:keepNext/>
         <w:spacing w:before="240" w:after="240"/>
+        <w:ind w:left="1843" w:right="1843"/>
+        <w:jc w:val="center"/>
+        <w:rPr>
+          <w:rFonts w:ascii="Book Antiqua" w:hAnsi="Book Antiqua"/>
+          <w:b/>
+        </w:rPr>
+      </w:pPr>
+      <w:r>
+        <w:rPr>
+          <w:rFonts w:ascii="Book Antiqua" w:hAnsi="Book Antiqua"/>
+          <w:b/>
+        </w:rPr>
+        <w:t>EL CONCEJO DELIBERANTE SANCIONA CON FUERZA DE ORDENANZA</w:t>
+      </w:r>
+      <w:bookmarkStart w:id="0" w:name="_GoBack"/>
+    </w:p>
+    <w:bookmarkEnd w:id="0"/>
+    <w:p>
+      <w:pPr>
+        <w:keepNext/>
+        <w:spacing w:after="180"/>
         <w:jc w:val="both"/>
         <w:rPr>
           <w:rFonts w:ascii="Book Antiqua" w:hAnsi="Book Antiqua"/>
@@ -146,148 +264,9 @@
       <w:r>
         <w:rPr>
           <w:rFonts w:ascii="Book Antiqua" w:hAnsi="Book Antiqua"/>
-        </w:rPr>
-        <w:t>Que el Artículo N</w:t>
-      </w:r>
-      <w:r>
-        <w:rPr>
-          <w:rFonts w:ascii="Book Antiqua" w:hAnsi="Book Antiqua"/>
-        </w:rPr>
-        <w:t xml:space="preserve">º </w:t>
-      </w:r>
-      <w:r>
-        <w:rPr>
-          <w:rFonts w:ascii="Book Antiqua" w:hAnsi="Book Antiqua"/>
-        </w:rPr>
-        <w:t>126 de la Ordenanza N</w:t>
-      </w:r>
-      <w:r>
-        <w:rPr>
-          <w:rFonts w:ascii="Book Antiqua" w:hAnsi="Book Antiqua"/>
-        </w:rPr>
-        <w:t xml:space="preserve">º </w:t>
-      </w:r>
-      <w:r>
-        <w:rPr>
-          <w:rFonts w:ascii="Book Antiqua" w:hAnsi="Book Antiqua"/>
-        </w:rPr>
-        <w:t>1299</w:t>
-      </w:r>
-      <w:r>
-        <w:rPr>
-          <w:rFonts w:ascii="Book Antiqua" w:hAnsi="Book Antiqua"/>
-        </w:rPr>
-        <w:t xml:space="preserve">, </w:t>
-      </w:r>
-      <w:r>
-        <w:rPr>
-          <w:rFonts w:ascii="Book Antiqua" w:hAnsi="Book Antiqua"/>
-        </w:rPr>
-        <w:t>establece que los bienes patrimoniales obsoletos</w:t>
-      </w:r>
-      <w:r>
-        <w:rPr>
-          <w:rFonts w:ascii="Book Antiqua" w:hAnsi="Book Antiqua"/>
-        </w:rPr>
-        <w:t xml:space="preserve">, </w:t>
-      </w:r>
-      <w:r>
-        <w:rPr>
-          <w:rFonts w:ascii="Book Antiqua" w:hAnsi="Book Antiqua"/>
-        </w:rPr>
-        <w:t>con valor residual agotado</w:t>
-      </w:r>
-      <w:r>
-        <w:rPr>
-          <w:rFonts w:ascii="Book Antiqua" w:hAnsi="Book Antiqua"/>
-        </w:rPr>
-        <w:t xml:space="preserve">, </w:t>
-      </w:r>
-      <w:r>
-        <w:rPr>
-          <w:rFonts w:ascii="Book Antiqua" w:hAnsi="Book Antiqua"/>
-        </w:rPr>
-        <w:t>siendo necesario recordar que contablemente los bienes informáticos tienen una amortización de tres años</w:t>
-      </w:r>
-      <w:r>
-        <w:rPr>
-          <w:rFonts w:ascii="Book Antiqua" w:hAnsi="Book Antiqua"/>
-        </w:rPr>
-        <w:t xml:space="preserve">, </w:t>
-      </w:r>
-      <w:r>
-        <w:rPr>
-          <w:rFonts w:ascii="Book Antiqua" w:hAnsi="Book Antiqua"/>
-        </w:rPr>
-        <w:t>podrán ser destruidos a través de instrumento legal emitido por el Honorable Concejo Deliberante</w:t>
-      </w:r>
-      <w:r>
-        <w:rPr>
-          <w:rFonts w:ascii="Book Antiqua" w:hAnsi="Book Antiqua"/>
-        </w:rPr>
-        <w:t xml:space="preserve">, </w:t>
-      </w:r>
-      <w:r>
-        <w:rPr>
-          <w:rFonts w:ascii="Book Antiqua" w:hAnsi="Book Antiqua"/>
-        </w:rPr>
-        <w:t>quedando incluidos en esta disposición los Bienes informáticos y muebles del Honorable Concejo Deliberante que se encuentran en similares situaciones</w:t>
-      </w:r>
-      <w:r>
-        <w:rPr>
-          <w:rFonts w:ascii="Book Antiqua" w:hAnsi="Book Antiqua"/>
-        </w:rPr>
-        <w:t>;</w:t>
-      </w:r>
-    </w:p>
-    <w:p>
-      <w:pPr>
-        <w:keepNext/>
-        <w:spacing w:before="240" w:after="240"/>
-        <w:ind w:left="1985" w:right="1988"/>
-        <w:jc w:val="center"/>
-        <w:rPr>
-          <w:rFonts w:ascii="Book Antiqua" w:hAnsi="Book Antiqua"/>
-          <w:b/>
-        </w:rPr>
-      </w:pPr>
-      <w:r>
-        <w:rPr>
-          <w:rFonts w:ascii="Book Antiqua" w:hAnsi="Book Antiqua"/>
-          <w:b/>
-        </w:rPr>
-        <w:t>EL CONCEJO DELIBERANTE SANCIONA CON FUERZA DE ORDENANZA</w:t>
-      </w:r>
-    </w:p>
-    <w:p>
-      <w:pPr>
-        <w:keepNext/>
-        <w:spacing w:before="240" w:after="240"/>
-        <w:jc w:val="both"/>
-        <w:rPr>
-          <w:rFonts w:ascii="Book Antiqua" w:hAnsi="Book Antiqua"/>
-        </w:rPr>
-      </w:pPr>
-      <w:r>
-        <w:rPr>
-          <w:rFonts w:ascii="Book Antiqua" w:hAnsi="Book Antiqua"/>
           <w:u w:val="single"/>
         </w:rPr>
-        <w:t>ARTÍCULO</w:t>
-      </w:r>
-      <w:r>
-        <w:rPr>
-          <w:rFonts w:ascii="Book Antiqua" w:hAnsi="Book Antiqua"/>
-          <w:u w:val="single"/>
-        </w:rPr>
-        <w:t xml:space="preserve"> PRIMERO</w:t>
-      </w:r>
-      <w:r>
-        <w:rPr>
-          <w:rFonts w:ascii="Book Antiqua" w:hAnsi="Book Antiqua"/>
-          <w:u w:val="single"/>
-        </w:rPr>
-        <w:t>:</w:t>
+        <w:t>ARTÍCULO PRIMERO:</w:t>
       </w:r>
       <w:r>
         <w:rPr>
@@ -388,7 +367,7 @@
           <w:ilvl w:val="0"/>
           <w:numId w:val="1"/>
         </w:numPr>
-        <w:spacing w:before="240"/>
+        <w:spacing w:after="180"/>
         <w:jc w:val="both"/>
         <w:rPr>
           <w:rFonts w:ascii="Book Antiqua" w:hAnsi="Book Antiqua"/>
@@ -444,6 +423,7 @@
           <w:ilvl w:val="0"/>
           <w:numId w:val="1"/>
         </w:numPr>
+        <w:spacing w:after="180"/>
         <w:jc w:val="both"/>
         <w:rPr>
           <w:rFonts w:ascii="Book Antiqua" w:hAnsi="Book Antiqua"/>
@@ -453,7 +433,13 @@
         <w:rPr>
           <w:rFonts w:ascii="Book Antiqua" w:hAnsi="Book Antiqua"/>
         </w:rPr>
-        <w:t xml:space="preserve">1 </w:t>
+        <w:t>1</w:t>
+      </w:r>
+      <w:r>
+        <w:rPr>
+          <w:rFonts w:ascii="Book Antiqua" w:hAnsi="Book Antiqua"/>
+        </w:rPr>
+        <w:t xml:space="preserve"> </w:t>
       </w:r>
       <w:r>
         <w:rPr>
@@ -477,7 +463,13 @@
         <w:rPr>
           <w:rFonts w:ascii="Book Antiqua" w:hAnsi="Book Antiqua"/>
         </w:rPr>
-        <w:t xml:space="preserve"> Ventilador de techo</w:t>
+        <w:t xml:space="preserve"> </w:t>
+      </w:r>
+      <w:r>
+        <w:rPr>
+          <w:rFonts w:ascii="Book Antiqua" w:hAnsi="Book Antiqua"/>
+        </w:rPr>
+        <w:t>Ventilador de techo</w:t>
       </w:r>
       <w:r>
         <w:rPr>
@@ -493,6 +485,7 @@
           <w:ilvl w:val="0"/>
           <w:numId w:val="1"/>
         </w:numPr>
+        <w:spacing w:after="180"/>
         <w:jc w:val="both"/>
         <w:rPr>
           <w:rFonts w:ascii="Book Antiqua" w:hAnsi="Book Antiqua"/>
@@ -502,7 +495,13 @@
         <w:rPr>
           <w:rFonts w:ascii="Book Antiqua" w:hAnsi="Book Antiqua"/>
         </w:rPr>
-        <w:t xml:space="preserve">1 </w:t>
+        <w:t>1</w:t>
+      </w:r>
+      <w:r>
+        <w:rPr>
+          <w:rFonts w:ascii="Book Antiqua" w:hAnsi="Book Antiqua"/>
+        </w:rPr>
+        <w:t xml:space="preserve"> </w:t>
       </w:r>
       <w:r>
         <w:rPr>
@@ -526,7 +525,13 @@
         <w:rPr>
           <w:rFonts w:ascii="Book Antiqua" w:hAnsi="Book Antiqua"/>
         </w:rPr>
-        <w:t xml:space="preserve"> CPU</w:t>
+        <w:t xml:space="preserve"> </w:t>
+      </w:r>
+      <w:r>
+        <w:rPr>
+          <w:rFonts w:ascii="Book Antiqua" w:hAnsi="Book Antiqua"/>
+        </w:rPr>
+        <w:t>CPU</w:t>
       </w:r>
     </w:p>
     <w:p>
@@ -536,6 +541,7 @@
           <w:ilvl w:val="0"/>
           <w:numId w:val="1"/>
         </w:numPr>
+        <w:spacing w:after="180"/>
         <w:jc w:val="both"/>
         <w:rPr>
           <w:rFonts w:ascii="Book Antiqua" w:hAnsi="Book Antiqua"/>
@@ -545,7 +551,13 @@
         <w:rPr>
           <w:rFonts w:ascii="Book Antiqua" w:hAnsi="Book Antiqua"/>
         </w:rPr>
-        <w:t xml:space="preserve">1 </w:t>
+        <w:t>1</w:t>
+      </w:r>
+      <w:r>
+        <w:rPr>
+          <w:rFonts w:ascii="Book Antiqua" w:hAnsi="Book Antiqua"/>
+        </w:rPr>
+        <w:t xml:space="preserve"> </w:t>
       </w:r>
       <w:r>
         <w:rPr>
@@ -569,7 +581,13 @@
         <w:rPr>
           <w:rFonts w:ascii="Book Antiqua" w:hAnsi="Book Antiqua"/>
         </w:rPr>
-        <w:t xml:space="preserve"> máquina de escribir REMINGTON</w:t>
+        <w:t xml:space="preserve"> </w:t>
+      </w:r>
+      <w:r>
+        <w:rPr>
+          <w:rFonts w:ascii="Book Antiqua" w:hAnsi="Book Antiqua"/>
+        </w:rPr>
+        <w:t>máquina de escribir REMINGTON</w:t>
       </w:r>
     </w:p>
     <w:p>
@@ -579,6 +597,7 @@
           <w:ilvl w:val="0"/>
           <w:numId w:val="1"/>
         </w:numPr>
+        <w:spacing w:after="180"/>
         <w:jc w:val="both"/>
         <w:rPr>
           <w:rFonts w:ascii="Book Antiqua" w:hAnsi="Book Antiqua"/>
@@ -588,7 +607,13 @@
         <w:rPr>
           <w:rFonts w:ascii="Book Antiqua" w:hAnsi="Book Antiqua"/>
         </w:rPr>
-        <w:t xml:space="preserve">1 </w:t>
+        <w:t>1</w:t>
+      </w:r>
+      <w:r>
+        <w:rPr>
+          <w:rFonts w:ascii="Book Antiqua" w:hAnsi="Book Antiqua"/>
+        </w:rPr>
+        <w:t xml:space="preserve"> </w:t>
       </w:r>
       <w:r>
         <w:rPr>
@@ -612,7 +637,13 @@
         <w:rPr>
           <w:rFonts w:ascii="Book Antiqua" w:hAnsi="Book Antiqua"/>
         </w:rPr>
-        <w:t xml:space="preserve"> Monitor LG 5028P</w:t>
+        <w:t xml:space="preserve"> </w:t>
+      </w:r>
+      <w:r>
+        <w:rPr>
+          <w:rFonts w:ascii="Book Antiqua" w:hAnsi="Book Antiqua"/>
+        </w:rPr>
+        <w:t>Monitor LG 5028P</w:t>
       </w:r>
       <w:r>
         <w:rPr>
@@ -634,6 +665,7 @@
           <w:ilvl w:val="0"/>
           <w:numId w:val="1"/>
         </w:numPr>
+        <w:spacing w:after="180"/>
         <w:jc w:val="both"/>
         <w:rPr>
           <w:rFonts w:ascii="Book Antiqua" w:hAnsi="Book Antiqua"/>
@@ -643,7 +675,13 @@
         <w:rPr>
           <w:rFonts w:ascii="Book Antiqua" w:hAnsi="Book Antiqua"/>
         </w:rPr>
-        <w:t xml:space="preserve">1 </w:t>
+        <w:t>1</w:t>
+      </w:r>
+      <w:r>
+        <w:rPr>
+          <w:rFonts w:ascii="Book Antiqua" w:hAnsi="Book Antiqua"/>
+        </w:rPr>
+        <w:t xml:space="preserve"> </w:t>
       </w:r>
       <w:r>
         <w:rPr>
@@ -667,7 +705,13 @@
         <w:rPr>
           <w:rFonts w:ascii="Book Antiqua" w:hAnsi="Book Antiqua"/>
         </w:rPr>
-        <w:t xml:space="preserve"> Monitor LG 4095PP809144</w:t>
+        <w:t xml:space="preserve"> </w:t>
+      </w:r>
+      <w:r>
+        <w:rPr>
+          <w:rFonts w:ascii="Book Antiqua" w:hAnsi="Book Antiqua"/>
+        </w:rPr>
+        <w:t>Monitor LG 4095PP809144</w:t>
       </w:r>
     </w:p>
     <w:p>
@@ -677,6 +721,7 @@
           <w:ilvl w:val="0"/>
           <w:numId w:val="1"/>
         </w:numPr>
+        <w:spacing w:after="180"/>
         <w:jc w:val="both"/>
         <w:rPr>
           <w:rFonts w:ascii="Book Antiqua" w:hAnsi="Book Antiqua"/>
@@ -686,7 +731,13 @@
         <w:rPr>
           <w:rFonts w:ascii="Book Antiqua" w:hAnsi="Book Antiqua"/>
         </w:rPr>
-        <w:t xml:space="preserve">1 </w:t>
+        <w:t>1</w:t>
+      </w:r>
+      <w:r>
+        <w:rPr>
+          <w:rFonts w:ascii="Book Antiqua" w:hAnsi="Book Antiqua"/>
+        </w:rPr>
+        <w:t xml:space="preserve"> </w:t>
       </w:r>
       <w:r>
         <w:rPr>
@@ -710,7 +761,13 @@
         <w:rPr>
           <w:rFonts w:ascii="Book Antiqua" w:hAnsi="Book Antiqua"/>
         </w:rPr>
-        <w:t xml:space="preserve"> Monitor SAMSUNG DP14HMEK17365H</w:t>
+        <w:t xml:space="preserve"> </w:t>
+      </w:r>
+      <w:r>
+        <w:rPr>
+          <w:rFonts w:ascii="Book Antiqua" w:hAnsi="Book Antiqua"/>
+        </w:rPr>
+        <w:t>Monitor SAMSUNG DP14HMEK17365H</w:t>
       </w:r>
       <w:r>
         <w:rPr>
@@ -726,6 +783,7 @@
           <w:ilvl w:val="0"/>
           <w:numId w:val="1"/>
         </w:numPr>
+        <w:spacing w:after="180"/>
         <w:jc w:val="both"/>
         <w:rPr>
           <w:rFonts w:ascii="Book Antiqua" w:hAnsi="Book Antiqua"/>
@@ -735,7 +793,13 @@
         <w:rPr>
           <w:rFonts w:ascii="Book Antiqua" w:hAnsi="Book Antiqua"/>
         </w:rPr>
-        <w:t xml:space="preserve">1 </w:t>
+        <w:t>1</w:t>
+      </w:r>
+      <w:r>
+        <w:rPr>
+          <w:rFonts w:ascii="Book Antiqua" w:hAnsi="Book Antiqua"/>
+        </w:rPr>
+        <w:t xml:space="preserve"> </w:t>
       </w:r>
       <w:r>
         <w:rPr>
@@ -759,7 +823,13 @@
         <w:rPr>
           <w:rFonts w:ascii="Book Antiqua" w:hAnsi="Book Antiqua"/>
         </w:rPr>
-        <w:t xml:space="preserve"> Monitor PROVIEW 7898196061317</w:t>
+        <w:t xml:space="preserve"> </w:t>
+      </w:r>
+      <w:r>
+        <w:rPr>
+          <w:rFonts w:ascii="Book Antiqua" w:hAnsi="Book Antiqua"/>
+        </w:rPr>
+        <w:t>Monitor PROVIEW 7898196061317</w:t>
       </w:r>
       <w:r>
         <w:rPr>
@@ -775,6 +845,7 @@
           <w:ilvl w:val="0"/>
           <w:numId w:val="1"/>
         </w:numPr>
+        <w:spacing w:after="180"/>
         <w:jc w:val="both"/>
         <w:rPr>
           <w:rFonts w:ascii="Book Antiqua" w:hAnsi="Book Antiqua"/>
@@ -784,7 +855,13 @@
         <w:rPr>
           <w:rFonts w:ascii="Book Antiqua" w:hAnsi="Book Antiqua"/>
         </w:rPr>
-        <w:t xml:space="preserve">1 </w:t>
+        <w:t>1</w:t>
+      </w:r>
+      <w:r>
+        <w:rPr>
+          <w:rFonts w:ascii="Book Antiqua" w:hAnsi="Book Antiqua"/>
+        </w:rPr>
+        <w:t xml:space="preserve"> </w:t>
       </w:r>
       <w:r>
         <w:rPr>
@@ -808,7 +885,19 @@
         <w:rPr>
           <w:rFonts w:ascii="Book Antiqua" w:hAnsi="Book Antiqua"/>
         </w:rPr>
-        <w:t xml:space="preserve"> Silla metálica </w:t>
+        <w:t xml:space="preserve"> </w:t>
+      </w:r>
+      <w:r>
+        <w:rPr>
+          <w:rFonts w:ascii="Book Antiqua" w:hAnsi="Book Antiqua"/>
+        </w:rPr>
+        <w:t>Silla metálica</w:t>
+      </w:r>
+      <w:r>
+        <w:rPr>
+          <w:rFonts w:ascii="Book Antiqua" w:hAnsi="Book Antiqua"/>
+        </w:rPr>
+        <w:t xml:space="preserve"> </w:t>
       </w:r>
       <w:r>
         <w:rPr>
@@ -838,7 +927,7 @@
         <w:rPr>
           <w:rFonts w:ascii="Book Antiqua" w:hAnsi="Book Antiqua"/>
         </w:rPr>
-        <w:t xml:space="preserve">). </w:t>
+        <w:t xml:space="preserve">) . </w:t>
       </w:r>
     </w:p>
     <w:p>
@@ -848,6 +937,7 @@
           <w:ilvl w:val="0"/>
           <w:numId w:val="1"/>
         </w:numPr>
+        <w:spacing w:after="180"/>
         <w:jc w:val="both"/>
         <w:rPr>
           <w:rFonts w:ascii="Book Antiqua" w:hAnsi="Book Antiqua"/>
@@ -857,7 +947,13 @@
         <w:rPr>
           <w:rFonts w:ascii="Book Antiqua" w:hAnsi="Book Antiqua"/>
         </w:rPr>
-        <w:t xml:space="preserve">1 </w:t>
+        <w:t>1</w:t>
+      </w:r>
+      <w:r>
+        <w:rPr>
+          <w:rFonts w:ascii="Book Antiqua" w:hAnsi="Book Antiqua"/>
+        </w:rPr>
+        <w:t xml:space="preserve"> </w:t>
       </w:r>
       <w:r>
         <w:rPr>
@@ -881,7 +977,13 @@
         <w:rPr>
           <w:rFonts w:ascii="Book Antiqua" w:hAnsi="Book Antiqua"/>
         </w:rPr>
-        <w:t xml:space="preserve"> Silla roja</w:t>
+        <w:t xml:space="preserve"> </w:t>
+      </w:r>
+      <w:r>
+        <w:rPr>
+          <w:rFonts w:ascii="Book Antiqua" w:hAnsi="Book Antiqua"/>
+        </w:rPr>
+        <w:t>Silla roja</w:t>
       </w:r>
       <w:r>
         <w:rPr>
@@ -897,6 +999,7 @@
           <w:ilvl w:val="0"/>
           <w:numId w:val="1"/>
         </w:numPr>
+        <w:spacing w:after="180"/>
         <w:jc w:val="both"/>
         <w:rPr>
           <w:rFonts w:ascii="Book Antiqua" w:hAnsi="Book Antiqua"/>
@@ -906,7 +1009,13 @@
         <w:rPr>
           <w:rFonts w:ascii="Book Antiqua" w:hAnsi="Book Antiqua"/>
         </w:rPr>
-        <w:t xml:space="preserve">1 </w:t>
+        <w:t>1</w:t>
+      </w:r>
+      <w:r>
+        <w:rPr>
+          <w:rFonts w:ascii="Book Antiqua" w:hAnsi="Book Antiqua"/>
+        </w:rPr>
+        <w:t xml:space="preserve"> </w:t>
       </w:r>
       <w:r>
         <w:rPr>
@@ -930,7 +1039,13 @@
         <w:rPr>
           <w:rFonts w:ascii="Book Antiqua" w:hAnsi="Book Antiqua"/>
         </w:rPr>
-        <w:t xml:space="preserve"> Sillón rojo rodante</w:t>
+        <w:t xml:space="preserve"> </w:t>
+      </w:r>
+      <w:r>
+        <w:rPr>
+          <w:rFonts w:ascii="Book Antiqua" w:hAnsi="Book Antiqua"/>
+        </w:rPr>
+        <w:t>Sillón rojo rodante</w:t>
       </w:r>
       <w:r>
         <w:rPr>
@@ -946,6 +1061,7 @@
           <w:ilvl w:val="0"/>
           <w:numId w:val="1"/>
         </w:numPr>
+        <w:spacing w:after="180"/>
         <w:jc w:val="both"/>
         <w:rPr>
           <w:rFonts w:ascii="Book Antiqua" w:hAnsi="Book Antiqua"/>
@@ -955,7 +1071,13 @@
         <w:rPr>
           <w:rFonts w:ascii="Book Antiqua" w:hAnsi="Book Antiqua"/>
         </w:rPr>
-        <w:t xml:space="preserve">ARTÍCULOS VARIOS DE COMPUTACIÓN Y TELEFONÍA:  </w:t>
+        <w:t>ARTÍCULOS VARIOS DE COMPUTACIÓN Y TELEFONÍA</w:t>
+      </w:r>
+      <w:r>
+        <w:rPr>
+          <w:rFonts w:ascii="Book Antiqua" w:hAnsi="Book Antiqua"/>
+        </w:rPr>
+        <w:t xml:space="preserve">: </w:t>
       </w:r>
     </w:p>
     <w:p>
@@ -965,6 +1087,7 @@
           <w:ilvl w:val="0"/>
           <w:numId w:val="1"/>
         </w:numPr>
+        <w:spacing w:after="180"/>
         <w:jc w:val="both"/>
         <w:rPr>
           <w:rFonts w:ascii="Book Antiqua" w:hAnsi="Book Antiqua"/>
@@ -974,7 +1097,13 @@
         <w:rPr>
           <w:rFonts w:ascii="Book Antiqua" w:hAnsi="Book Antiqua"/>
         </w:rPr>
-        <w:t xml:space="preserve">1 </w:t>
+        <w:t>1</w:t>
+      </w:r>
+      <w:r>
+        <w:rPr>
+          <w:rFonts w:ascii="Book Antiqua" w:hAnsi="Book Antiqua"/>
+        </w:rPr>
+        <w:t xml:space="preserve"> </w:t>
       </w:r>
       <w:r>
         <w:rPr>
@@ -998,13 +1127,25 @@
         <w:rPr>
           <w:rFonts w:ascii="Book Antiqua" w:hAnsi="Book Antiqua"/>
         </w:rPr>
-        <w:t xml:space="preserve"> má</w:t>
-      </w:r>
-      <w:r>
-        <w:rPr>
-          <w:rFonts w:ascii="Book Antiqua" w:hAnsi="Book Antiqua"/>
-        </w:rPr>
-        <w:t xml:space="preserve">quina de escribir OLIMPYA </w:t>
+        <w:t xml:space="preserve"> </w:t>
+      </w:r>
+      <w:r>
+        <w:rPr>
+          <w:rFonts w:ascii="Book Antiqua" w:hAnsi="Book Antiqua"/>
+        </w:rPr>
+        <w:t>má</w:t>
+      </w:r>
+      <w:r>
+        <w:rPr>
+          <w:rFonts w:ascii="Book Antiqua" w:hAnsi="Book Antiqua"/>
+        </w:rPr>
+        <w:t>quina de escribir OLIMPYA</w:t>
+      </w:r>
+      <w:r>
+        <w:rPr>
+          <w:rFonts w:ascii="Book Antiqua" w:hAnsi="Book Antiqua"/>
+        </w:rPr>
+        <w:t xml:space="preserve"> </w:t>
       </w:r>
       <w:r>
         <w:rPr>
@@ -1022,7 +1163,7 @@
         <w:rPr>
           <w:rFonts w:ascii="Book Antiqua" w:hAnsi="Book Antiqua"/>
         </w:rPr>
-        <w:t xml:space="preserve">). </w:t>
+        <w:t xml:space="preserve">) . </w:t>
       </w:r>
     </w:p>
     <w:p>
@@ -1032,6 +1173,7 @@
           <w:ilvl w:val="0"/>
           <w:numId w:val="1"/>
         </w:numPr>
+        <w:spacing w:after="180"/>
         <w:jc w:val="both"/>
         <w:rPr>
           <w:rFonts w:ascii="Book Antiqua" w:hAnsi="Book Antiqua"/>
@@ -1041,7 +1183,13 @@
         <w:rPr>
           <w:rFonts w:ascii="Book Antiqua" w:hAnsi="Book Antiqua"/>
         </w:rPr>
-        <w:t xml:space="preserve">1 </w:t>
+        <w:t>1</w:t>
+      </w:r>
+      <w:r>
+        <w:rPr>
+          <w:rFonts w:ascii="Book Antiqua" w:hAnsi="Book Antiqua"/>
+        </w:rPr>
+        <w:t xml:space="preserve"> </w:t>
       </w:r>
       <w:r>
         <w:rPr>
@@ -1065,7 +1213,19 @@
         <w:rPr>
           <w:rFonts w:ascii="Book Antiqua" w:hAnsi="Book Antiqua"/>
         </w:rPr>
-        <w:t xml:space="preserve"> aire acondicionado HITACHI </w:t>
+        <w:t xml:space="preserve"> </w:t>
+      </w:r>
+      <w:r>
+        <w:rPr>
+          <w:rFonts w:ascii="Book Antiqua" w:hAnsi="Book Antiqua"/>
+        </w:rPr>
+        <w:t>aire acondicionado HITACHI</w:t>
+      </w:r>
+      <w:r>
+        <w:rPr>
+          <w:rFonts w:ascii="Book Antiqua" w:hAnsi="Book Antiqua"/>
+        </w:rPr>
+        <w:t xml:space="preserve"> </w:t>
       </w:r>
       <w:r>
         <w:rPr>
@@ -1083,74 +1243,7 @@
         <w:rPr>
           <w:rFonts w:ascii="Book Antiqua" w:hAnsi="Book Antiqua"/>
         </w:rPr>
-        <w:t>)</w:t>
-      </w:r>
-      <w:r>
-        <w:rPr>
-          <w:rFonts w:ascii="Book Antiqua" w:hAnsi="Book Antiqua"/>
-        </w:rPr>
-        <w:t>.</w:t>
-      </w:r>
-      <w:r>
-        <w:rPr>
-          <w:rFonts w:ascii="Book Antiqua" w:hAnsi="Book Antiqua"/>
-        </w:rPr>
-        <w:t xml:space="preserve"> </w:t>
-      </w:r>
-    </w:p>
-    <w:p>
-      <w:pPr>
-        <w:keepNext/>
-        <w:numPr>
-          <w:ilvl w:val="0"/>
-          <w:numId w:val="1"/>
-        </w:numPr>
-        <w:jc w:val="both"/>
-        <w:rPr>
-          <w:rFonts w:ascii="Book Antiqua" w:hAnsi="Book Antiqua"/>
-        </w:rPr>
-      </w:pPr>
-      <w:r>
-        <w:rPr>
-          <w:rFonts w:ascii="Book Antiqua" w:hAnsi="Book Antiqua"/>
-        </w:rPr>
-        <w:t xml:space="preserve">1 </w:t>
-      </w:r>
-      <w:r>
-        <w:rPr>
-          <w:rFonts w:ascii="Book Antiqua" w:hAnsi="Book Antiqua"/>
-        </w:rPr>
-        <w:t xml:space="preserve"> (</w:t>
-      </w:r>
-      <w:r>
-        <w:rPr>
-          <w:rFonts w:ascii="Book Antiqua" w:hAnsi="Book Antiqua"/>
-        </w:rPr>
-        <w:t>uno</w:t>
-      </w:r>
-      <w:r>
-        <w:rPr>
-          <w:rFonts w:ascii="Book Antiqua" w:hAnsi="Book Antiqua"/>
-        </w:rPr>
-        <w:t xml:space="preserve">) </w:t>
-      </w:r>
-      <w:r>
-        <w:rPr>
-          <w:rFonts w:ascii="Book Antiqua" w:hAnsi="Book Antiqua"/>
-        </w:rPr>
-        <w:t xml:space="preserve"> Aire Acondicionado FEDDERS</w:t>
-      </w:r>
-      <w:r>
-        <w:rPr>
-          <w:rFonts w:ascii="Book Antiqua" w:hAnsi="Book Antiqua"/>
-        </w:rPr>
-        <w:t xml:space="preserve">. </w:t>
-      </w:r>
-      <w:r>
-        <w:rPr>
-          <w:rFonts w:ascii="Book Antiqua" w:hAnsi="Book Antiqua"/>
-        </w:rPr>
-        <w:cr/>
+        <w:t xml:space="preserve">) . </w:t>
       </w:r>
     </w:p>
     <w:p>
@@ -1165,30 +1258,64 @@
       <w:r>
         <w:rPr>
           <w:rFonts w:ascii="Book Antiqua" w:hAnsi="Book Antiqua"/>
+        </w:rPr>
+        <w:lastRenderedPageBreak/>
+        <w:t>1</w:t>
+      </w:r>
+      <w:r>
+        <w:rPr>
+          <w:rFonts w:ascii="Book Antiqua" w:hAnsi="Book Antiqua"/>
+        </w:rPr>
+        <w:t xml:space="preserve"> </w:t>
+      </w:r>
+      <w:r>
+        <w:rPr>
+          <w:rFonts w:ascii="Book Antiqua" w:hAnsi="Book Antiqua"/>
+        </w:rPr>
+        <w:t xml:space="preserve"> (</w:t>
+      </w:r>
+      <w:r>
+        <w:rPr>
+          <w:rFonts w:ascii="Book Antiqua" w:hAnsi="Book Antiqua"/>
+        </w:rPr>
+        <w:t>uno</w:t>
+      </w:r>
+      <w:r>
+        <w:rPr>
+          <w:rFonts w:ascii="Book Antiqua" w:hAnsi="Book Antiqua"/>
+        </w:rPr>
+        <w:t xml:space="preserve">) </w:t>
+      </w:r>
+      <w:r>
+        <w:rPr>
+          <w:rFonts w:ascii="Book Antiqua" w:hAnsi="Book Antiqua"/>
+        </w:rPr>
+        <w:t xml:space="preserve"> </w:t>
+      </w:r>
+      <w:r>
+        <w:rPr>
+          <w:rFonts w:ascii="Book Antiqua" w:hAnsi="Book Antiqua"/>
+        </w:rPr>
+        <w:t>Aire Acondicionado FEDDERS</w:t>
+      </w:r>
+      <w:r>
+        <w:rPr>
+          <w:rFonts w:ascii="Book Antiqua" w:hAnsi="Book Antiqua"/>
+        </w:rPr>
+        <w:t xml:space="preserve">. </w:t>
+      </w:r>
+      <w:r>
+        <w:rPr>
+          <w:rFonts w:ascii="Book Antiqua" w:hAnsi="Book Antiqua"/>
+        </w:rPr>
+        <w:cr/>
+      </w:r>
+      <w:r>
+        <w:rPr>
+          <w:rFonts w:ascii="Book Antiqua" w:hAnsi="Book Antiqua"/>
           <w:u w:val="single"/>
         </w:rPr>
-        <w:t>A</w:t>
-      </w:r>
-      <w:r>
-        <w:rPr>
-          <w:rFonts w:ascii="Book Antiqua" w:hAnsi="Book Antiqua"/>
-          <w:u w:val="single"/>
-        </w:rPr>
-        <w:t>RTÍCULO</w:t>
-      </w:r>
-      <w:r>
-        <w:rPr>
-          <w:rFonts w:ascii="Book Antiqua" w:hAnsi="Book Antiqua"/>
-          <w:u w:val="single"/>
-        </w:rPr>
-        <w:t xml:space="preserve"> SEGUNDO</w:t>
-      </w:r>
-      <w:r>
-        <w:rPr>
-          <w:rFonts w:ascii="Book Antiqua" w:hAnsi="Book Antiqua"/>
-          <w:u w:val="single"/>
-        </w:rPr>
-        <w:t>:</w:t>
+        <w:t>ARTÍCULO SEGUNDO:</w:t>
       </w:r>
       <w:r>
         <w:rPr>
@@ -1235,7 +1362,7 @@
 </file>
 
 <file path=word/endnotes.xml><?xml version="1.0" encoding="utf-8"?>
-<w:endnotes xmlns:ve="http://schemas.openxmlformats.org/markup-compatibility/2006" xmlns:o="urn:schemas-microsoft-com:office:office" xmlns:r="http://schemas.openxmlformats.org/officeDocument/2006/relationships" xmlns:m="http://schemas.openxmlformats.org/officeDocument/2006/math" xmlns:v="urn:schemas-microsoft-com:vml" xmlns:wp="http://schemas.openxmlformats.org/drawingml/2006/wordprocessingDrawing" xmlns:w10="urn:schemas-microsoft-com:office:word" xmlns:w="http://schemas.openxmlformats.org/wordprocessingml/2006/main" xmlns:wne="http://schemas.microsoft.com/office/word/2006/wordml">
+<w:endnotes xmlns:wpc="http://schemas.microsoft.com/office/word/2010/wordprocessingCanvas" xmlns:cx="http://schemas.microsoft.com/office/drawing/2014/chartex" xmlns:mc="http://schemas.openxmlformats.org/markup-compatibility/2006" xmlns:o="urn:schemas-microsoft-com:office:office" xmlns:r="http://schemas.openxmlformats.org/officeDocument/2006/relationships" xmlns:m="http://schemas.openxmlformats.org/officeDocument/2006/math" xmlns:v="urn:schemas-microsoft-com:vml" xmlns:wp14="http://schemas.microsoft.com/office/word/2010/wordprocessingDrawing" xmlns:wp="http://schemas.openxmlformats.org/drawingml/2006/wordprocessingDrawing" xmlns:w10="urn:schemas-microsoft-com:office:word" xmlns:w="http://schemas.openxmlformats.org/wordprocessingml/2006/main" xmlns:w14="http://schemas.microsoft.com/office/word/2010/wordml" xmlns:w15="http://schemas.microsoft.com/office/word/2012/wordml" xmlns:w16se="http://schemas.microsoft.com/office/word/2015/wordml/symex" xmlns:wpg="http://schemas.microsoft.com/office/word/2010/wordprocessingGroup" xmlns:wpi="http://schemas.microsoft.com/office/word/2010/wordprocessingInk" xmlns:wne="http://schemas.microsoft.com/office/word/2006/wordml" xmlns:wps="http://schemas.microsoft.com/office/word/2010/wordprocessingShape" mc:Ignorable="w14 w15 w16se wp14">
   <w:endnote w:type="separator" w:id="-1">
     <w:p>
       <w:r>
@@ -1254,7 +1381,7 @@
 </file>
 
 <file path=word/footer1.xml><?xml version="1.0" encoding="utf-8"?>
-<w:ftr xmlns:ve="http://schemas.openxmlformats.org/markup-compatibility/2006" xmlns:o="urn:schemas-microsoft-com:office:office" xmlns:r="http://schemas.openxmlformats.org/officeDocument/2006/relationships" xmlns:m="http://schemas.openxmlformats.org/officeDocument/2006/math" xmlns:v="urn:schemas-microsoft-com:vml" xmlns:wp="http://schemas.openxmlformats.org/drawingml/2006/wordprocessingDrawing" xmlns:w10="urn:schemas-microsoft-com:office:word" xmlns:w="http://schemas.openxmlformats.org/wordprocessingml/2006/main" xmlns:wne="http://schemas.microsoft.com/office/word/2006/wordml">
+<w:ftr xmlns:wpc="http://schemas.microsoft.com/office/word/2010/wordprocessingCanvas" xmlns:cx="http://schemas.microsoft.com/office/drawing/2014/chartex" xmlns:mc="http://schemas.openxmlformats.org/markup-compatibility/2006" xmlns:o="urn:schemas-microsoft-com:office:office" xmlns:r="http://schemas.openxmlformats.org/officeDocument/2006/relationships" xmlns:m="http://schemas.openxmlformats.org/officeDocument/2006/math" xmlns:v="urn:schemas-microsoft-com:vml" xmlns:wp14="http://schemas.microsoft.com/office/word/2010/wordprocessingDrawing" xmlns:wp="http://schemas.openxmlformats.org/drawingml/2006/wordprocessingDrawing" xmlns:w10="urn:schemas-microsoft-com:office:word" xmlns:w="http://schemas.openxmlformats.org/wordprocessingml/2006/main" xmlns:w14="http://schemas.microsoft.com/office/word/2010/wordml" xmlns:w15="http://schemas.microsoft.com/office/word/2012/wordml" xmlns:w16se="http://schemas.microsoft.com/office/word/2015/wordml/symex" xmlns:wpg="http://schemas.microsoft.com/office/word/2010/wordprocessingGroup" xmlns:wpi="http://schemas.microsoft.com/office/word/2010/wordprocessingInk" xmlns:wne="http://schemas.microsoft.com/office/word/2006/wordml" xmlns:wps="http://schemas.microsoft.com/office/word/2010/wordprocessingShape" mc:Ignorable="w14 w15 w16se wp14">
   <w:p>
     <w:pPr>
       <w:pStyle w:val="Piedepgina"/>
@@ -1304,7 +1431,7 @@
 </file>
 
 <file path=word/footer2.xml><?xml version="1.0" encoding="utf-8"?>
-<w:ftr xmlns:ve="http://schemas.openxmlformats.org/markup-compatibility/2006" xmlns:o="urn:schemas-microsoft-com:office:office" xmlns:r="http://schemas.openxmlformats.org/officeDocument/2006/relationships" xmlns:m="http://schemas.openxmlformats.org/officeDocument/2006/math" xmlns:v="urn:schemas-microsoft-com:vml" xmlns:wp="http://schemas.openxmlformats.org/drawingml/2006/wordprocessingDrawing" xmlns:w10="urn:schemas-microsoft-com:office:word" xmlns:w="http://schemas.openxmlformats.org/wordprocessingml/2006/main" xmlns:wne="http://schemas.microsoft.com/office/word/2006/wordml">
+<w:ftr xmlns:wpc="http://schemas.microsoft.com/office/word/2010/wordprocessingCanvas" xmlns:cx="http://schemas.microsoft.com/office/drawing/2014/chartex" xmlns:mc="http://schemas.openxmlformats.org/markup-compatibility/2006" xmlns:o="urn:schemas-microsoft-com:office:office" xmlns:r="http://schemas.openxmlformats.org/officeDocument/2006/relationships" xmlns:m="http://schemas.openxmlformats.org/officeDocument/2006/math" xmlns:v="urn:schemas-microsoft-com:vml" xmlns:wp14="http://schemas.microsoft.com/office/word/2010/wordprocessingDrawing" xmlns:wp="http://schemas.openxmlformats.org/drawingml/2006/wordprocessingDrawing" xmlns:w10="urn:schemas-microsoft-com:office:word" xmlns:w="http://schemas.openxmlformats.org/wordprocessingml/2006/main" xmlns:w14="http://schemas.microsoft.com/office/word/2010/wordml" xmlns:w15="http://schemas.microsoft.com/office/word/2012/wordml" xmlns:w16se="http://schemas.microsoft.com/office/word/2015/wordml/symex" xmlns:wpg="http://schemas.microsoft.com/office/word/2010/wordprocessingGroup" xmlns:wpi="http://schemas.microsoft.com/office/word/2010/wordprocessingInk" xmlns:wne="http://schemas.microsoft.com/office/word/2006/wordml" xmlns:wps="http://schemas.microsoft.com/office/word/2010/wordprocessingShape" mc:Ignorable="w14 w15 w16se wp14">
   <w:p>
     <w:pPr>
       <w:pStyle w:val="Piedepgina"/>
@@ -1319,7 +1446,7 @@
 </file>
 
 <file path=word/footnotes.xml><?xml version="1.0" encoding="utf-8"?>
-<w:footnotes xmlns:ve="http://schemas.openxmlformats.org/markup-compatibility/2006" xmlns:o="urn:schemas-microsoft-com:office:office" xmlns:r="http://schemas.openxmlformats.org/officeDocument/2006/relationships" xmlns:m="http://schemas.openxmlformats.org/officeDocument/2006/math" xmlns:v="urn:schemas-microsoft-com:vml" xmlns:wp="http://schemas.openxmlformats.org/drawingml/2006/wordprocessingDrawing" xmlns:w10="urn:schemas-microsoft-com:office:word" xmlns:w="http://schemas.openxmlformats.org/wordprocessingml/2006/main" xmlns:wne="http://schemas.microsoft.com/office/word/2006/wordml">
+<w:footnotes xmlns:wpc="http://schemas.microsoft.com/office/word/2010/wordprocessingCanvas" xmlns:cx="http://schemas.microsoft.com/office/drawing/2014/chartex" xmlns:mc="http://schemas.openxmlformats.org/markup-compatibility/2006" xmlns:o="urn:schemas-microsoft-com:office:office" xmlns:r="http://schemas.openxmlformats.org/officeDocument/2006/relationships" xmlns:m="http://schemas.openxmlformats.org/officeDocument/2006/math" xmlns:v="urn:schemas-microsoft-com:vml" xmlns:wp14="http://schemas.microsoft.com/office/word/2010/wordprocessingDrawing" xmlns:wp="http://schemas.openxmlformats.org/drawingml/2006/wordprocessingDrawing" xmlns:w10="urn:schemas-microsoft-com:office:word" xmlns:w="http://schemas.openxmlformats.org/wordprocessingml/2006/main" xmlns:w14="http://schemas.microsoft.com/office/word/2010/wordml" xmlns:w15="http://schemas.microsoft.com/office/word/2012/wordml" xmlns:w16se="http://schemas.microsoft.com/office/word/2015/wordml/symex" xmlns:wpg="http://schemas.microsoft.com/office/word/2010/wordprocessingGroup" xmlns:wpi="http://schemas.microsoft.com/office/word/2010/wordprocessingInk" xmlns:wne="http://schemas.microsoft.com/office/word/2006/wordml" xmlns:wps="http://schemas.microsoft.com/office/word/2010/wordprocessingShape" mc:Ignorable="w14 w15 w16se wp14">
   <w:footnote w:type="separator" w:id="-1">
     <w:p>
       <w:r>
@@ -1338,8 +1465,8 @@
 </file>
 
 <file path=word/numbering.xml><?xml version="1.0" encoding="utf-8"?>
-<w:numbering xmlns:ve="http://schemas.openxmlformats.org/markup-compatibility/2006" xmlns:o="urn:schemas-microsoft-com:office:office" xmlns:r="http://schemas.openxmlformats.org/officeDocument/2006/relationships" xmlns:m="http://schemas.openxmlformats.org/officeDocument/2006/math" xmlns:v="urn:schemas-microsoft-com:vml" xmlns:wp="http://schemas.openxmlformats.org/drawingml/2006/wordprocessingDrawing" xmlns:w10="urn:schemas-microsoft-com:office:word" xmlns:w="http://schemas.openxmlformats.org/wordprocessingml/2006/main" xmlns:wne="http://schemas.microsoft.com/office/word/2006/wordml">
-  <w:abstractNum w:abstractNumId="0">
+<w:numbering xmlns:wpc="http://schemas.microsoft.com/office/word/2010/wordprocessingCanvas" xmlns:cx="http://schemas.microsoft.com/office/drawing/2014/chartex" xmlns:mc="http://schemas.openxmlformats.org/markup-compatibility/2006" xmlns:o="urn:schemas-microsoft-com:office:office" xmlns:r="http://schemas.openxmlformats.org/officeDocument/2006/relationships" xmlns:m="http://schemas.openxmlformats.org/officeDocument/2006/math" xmlns:v="urn:schemas-microsoft-com:vml" xmlns:wp14="http://schemas.microsoft.com/office/word/2010/wordprocessingDrawing" xmlns:wp="http://schemas.openxmlformats.org/drawingml/2006/wordprocessingDrawing" xmlns:w10="urn:schemas-microsoft-com:office:word" xmlns:w="http://schemas.openxmlformats.org/wordprocessingml/2006/main" xmlns:w14="http://schemas.microsoft.com/office/word/2010/wordml" xmlns:w15="http://schemas.microsoft.com/office/word/2012/wordml" xmlns:w16se="http://schemas.microsoft.com/office/word/2015/wordml/symex" xmlns:wpg="http://schemas.microsoft.com/office/word/2010/wordprocessingGroup" xmlns:wpi="http://schemas.microsoft.com/office/word/2010/wordprocessingInk" xmlns:wne="http://schemas.microsoft.com/office/word/2006/wordml" xmlns:wps="http://schemas.microsoft.com/office/word/2010/wordprocessingShape" mc:Ignorable="w14 w15 w16se wp14">
+  <w:abstractNum w:abstractNumId="0" w15:restartNumberingAfterBreak="0">
     <w:nsid w:val="04893D60"/>
     <w:multiLevelType w:val="hybridMultilevel"/>
     <w:tmpl w:val="F36C1C3E"/>
@@ -1458,7 +1585,7 @@
       </w:pPr>
     </w:lvl>
   </w:abstractNum>
-  <w:abstractNum w:abstractNumId="1">
+  <w:abstractNum w:abstractNumId="1" w15:restartNumberingAfterBreak="0">
     <w:nsid w:val="0D38598A"/>
     <w:multiLevelType w:val="hybridMultilevel"/>
     <w:tmpl w:val="1D6AEFF8"/>
@@ -1594,7 +1721,7 @@
 </file>
 
 <file path=word/styles.xml><?xml version="1.0" encoding="utf-8"?>
-<w:styles xmlns:r="http://schemas.openxmlformats.org/officeDocument/2006/relationships" xmlns:w="http://schemas.openxmlformats.org/wordprocessingml/2006/main">
+<w:styles xmlns:mc="http://schemas.openxmlformats.org/markup-compatibility/2006" xmlns:r="http://schemas.openxmlformats.org/officeDocument/2006/relationships" xmlns:w="http://schemas.openxmlformats.org/wordprocessingml/2006/main" xmlns:w14="http://schemas.microsoft.com/office/word/2010/wordml" xmlns:w15="http://schemas.microsoft.com/office/word/2012/wordml" xmlns:w16se="http://schemas.microsoft.com/office/word/2015/wordml/symex" mc:Ignorable="w14 w15 w16se">
   <w:docDefaults>
     <w:rPrDefault>
       <w:rPr>
@@ -1604,7 +1731,7 @@
     </w:rPrDefault>
     <w:pPrDefault/>
   </w:docDefaults>
-  <w:latentStyles w:defLockedState="0" w:defUIPriority="0" w:defSemiHidden="0" w:defUnhideWhenUsed="0" w:defQFormat="0" w:count="267">
+  <w:latentStyles w:defLockedState="0" w:defUIPriority="0" w:defSemiHidden="0" w:defUnhideWhenUsed="0" w:defQFormat="0" w:count="371">
     <w:lsdException w:name="Normal" w:qFormat="1"/>
     <w:lsdException w:name="heading 1" w:qFormat="1"/>
     <w:lsdException w:name="heading 2" w:qFormat="1"/>
@@ -1615,11 +1742,145 @@
     <w:lsdException w:name="heading 7" w:semiHidden="1" w:unhideWhenUsed="1" w:qFormat="1"/>
     <w:lsdException w:name="heading 8" w:semiHidden="1" w:unhideWhenUsed="1" w:qFormat="1"/>
     <w:lsdException w:name="heading 9" w:semiHidden="1" w:unhideWhenUsed="1" w:qFormat="1"/>
+    <w:lsdException w:name="index 1" w:semiHidden="1" w:unhideWhenUsed="1"/>
+    <w:lsdException w:name="index 2" w:semiHidden="1" w:unhideWhenUsed="1"/>
+    <w:lsdException w:name="index 3" w:semiHidden="1" w:unhideWhenUsed="1"/>
+    <w:lsdException w:name="index 4" w:semiHidden="1" w:unhideWhenUsed="1"/>
+    <w:lsdException w:name="index 5" w:semiHidden="1" w:unhideWhenUsed="1"/>
+    <w:lsdException w:name="index 6" w:semiHidden="1" w:unhideWhenUsed="1"/>
+    <w:lsdException w:name="index 7" w:semiHidden="1" w:unhideWhenUsed="1"/>
+    <w:lsdException w:name="index 8" w:semiHidden="1" w:unhideWhenUsed="1"/>
+    <w:lsdException w:name="index 9" w:semiHidden="1" w:unhideWhenUsed="1"/>
+    <w:lsdException w:name="toc 1" w:semiHidden="1" w:unhideWhenUsed="1"/>
+    <w:lsdException w:name="toc 2" w:semiHidden="1" w:unhideWhenUsed="1"/>
+    <w:lsdException w:name="toc 3" w:semiHidden="1" w:unhideWhenUsed="1"/>
+    <w:lsdException w:name="toc 4" w:semiHidden="1" w:unhideWhenUsed="1"/>
+    <w:lsdException w:name="toc 5" w:semiHidden="1" w:unhideWhenUsed="1"/>
+    <w:lsdException w:name="toc 6" w:semiHidden="1" w:unhideWhenUsed="1"/>
+    <w:lsdException w:name="toc 7" w:semiHidden="1" w:unhideWhenUsed="1"/>
+    <w:lsdException w:name="toc 8" w:semiHidden="1" w:unhideWhenUsed="1"/>
+    <w:lsdException w:name="toc 9" w:semiHidden="1" w:unhideWhenUsed="1"/>
+    <w:lsdException w:name="Normal Indent" w:semiHidden="1" w:unhideWhenUsed="1"/>
+    <w:lsdException w:name="footnote text" w:semiHidden="1" w:unhideWhenUsed="1"/>
+    <w:lsdException w:name="annotation text" w:semiHidden="1" w:unhideWhenUsed="1"/>
+    <w:lsdException w:name="header" w:semiHidden="1" w:unhideWhenUsed="1"/>
+    <w:lsdException w:name="footer" w:semiHidden="1" w:unhideWhenUsed="1"/>
+    <w:lsdException w:name="index heading" w:semiHidden="1" w:unhideWhenUsed="1"/>
     <w:lsdException w:name="caption" w:semiHidden="1" w:unhideWhenUsed="1" w:qFormat="1"/>
+    <w:lsdException w:name="table of figures" w:semiHidden="1" w:unhideWhenUsed="1"/>
+    <w:lsdException w:name="envelope address" w:semiHidden="1" w:unhideWhenUsed="1"/>
+    <w:lsdException w:name="envelope return" w:semiHidden="1" w:unhideWhenUsed="1"/>
+    <w:lsdException w:name="footnote reference" w:semiHidden="1" w:unhideWhenUsed="1"/>
+    <w:lsdException w:name="annotation reference" w:semiHidden="1" w:unhideWhenUsed="1"/>
+    <w:lsdException w:name="line number" w:semiHidden="1" w:unhideWhenUsed="1"/>
+    <w:lsdException w:name="page number" w:semiHidden="1" w:unhideWhenUsed="1"/>
+    <w:lsdException w:name="endnote reference" w:semiHidden="1" w:unhideWhenUsed="1"/>
+    <w:lsdException w:name="endnote text" w:semiHidden="1" w:unhideWhenUsed="1"/>
+    <w:lsdException w:name="table of authorities" w:semiHidden="1" w:unhideWhenUsed="1"/>
+    <w:lsdException w:name="macro" w:semiHidden="1" w:unhideWhenUsed="1"/>
+    <w:lsdException w:name="toa heading" w:semiHidden="1" w:unhideWhenUsed="1"/>
+    <w:lsdException w:name="List" w:semiHidden="1" w:unhideWhenUsed="1"/>
+    <w:lsdException w:name="List Bullet" w:semiHidden="1" w:unhideWhenUsed="1"/>
+    <w:lsdException w:name="List 2" w:semiHidden="1" w:unhideWhenUsed="1"/>
+    <w:lsdException w:name="List 3" w:semiHidden="1" w:unhideWhenUsed="1"/>
+    <w:lsdException w:name="List Bullet 2" w:semiHidden="1" w:unhideWhenUsed="1"/>
+    <w:lsdException w:name="List Bullet 3" w:semiHidden="1" w:unhideWhenUsed="1"/>
+    <w:lsdException w:name="List Bullet 4" w:semiHidden="1" w:unhideWhenUsed="1"/>
+    <w:lsdException w:name="List Bullet 5" w:semiHidden="1" w:unhideWhenUsed="1"/>
+    <w:lsdException w:name="List Number 2" w:semiHidden="1" w:unhideWhenUsed="1"/>
+    <w:lsdException w:name="List Number 3" w:semiHidden="1" w:unhideWhenUsed="1"/>
+    <w:lsdException w:name="List Number 4" w:semiHidden="1" w:unhideWhenUsed="1"/>
+    <w:lsdException w:name="List Number 5" w:semiHidden="1" w:unhideWhenUsed="1"/>
     <w:lsdException w:name="Title" w:qFormat="1"/>
+    <w:lsdException w:name="Closing" w:semiHidden="1" w:unhideWhenUsed="1"/>
+    <w:lsdException w:name="Signature" w:semiHidden="1" w:unhideWhenUsed="1"/>
+    <w:lsdException w:name="Default Paragraph Font" w:semiHidden="1" w:unhideWhenUsed="1"/>
+    <w:lsdException w:name="Body Text" w:semiHidden="1" w:unhideWhenUsed="1"/>
+    <w:lsdException w:name="Body Text Indent" w:semiHidden="1" w:unhideWhenUsed="1"/>
+    <w:lsdException w:name="List Continue" w:semiHidden="1" w:unhideWhenUsed="1"/>
+    <w:lsdException w:name="List Continue 2" w:semiHidden="1" w:unhideWhenUsed="1"/>
+    <w:lsdException w:name="List Continue 3" w:semiHidden="1" w:unhideWhenUsed="1"/>
+    <w:lsdException w:name="List Continue 4" w:semiHidden="1" w:unhideWhenUsed="1"/>
+    <w:lsdException w:name="List Continue 5" w:semiHidden="1" w:unhideWhenUsed="1"/>
+    <w:lsdException w:name="Message Header" w:semiHidden="1" w:unhideWhenUsed="1"/>
     <w:lsdException w:name="Subtitle" w:qFormat="1"/>
+    <w:lsdException w:name="Body Text First Indent 2" w:semiHidden="1" w:unhideWhenUsed="1"/>
+    <w:lsdException w:name="Note Heading" w:semiHidden="1" w:unhideWhenUsed="1"/>
+    <w:lsdException w:name="Body Text 2" w:semiHidden="1" w:unhideWhenUsed="1"/>
+    <w:lsdException w:name="Body Text 3" w:semiHidden="1" w:unhideWhenUsed="1"/>
+    <w:lsdException w:name="Body Text Indent 2" w:semiHidden="1" w:unhideWhenUsed="1"/>
+    <w:lsdException w:name="Body Text Indent 3" w:semiHidden="1" w:unhideWhenUsed="1"/>
+    <w:lsdException w:name="Block Text" w:semiHidden="1" w:unhideWhenUsed="1"/>
+    <w:lsdException w:name="Hyperlink" w:semiHidden="1" w:unhideWhenUsed="1"/>
+    <w:lsdException w:name="FollowedHyperlink" w:semiHidden="1" w:unhideWhenUsed="1"/>
     <w:lsdException w:name="Strong" w:qFormat="1"/>
     <w:lsdException w:name="Emphasis" w:qFormat="1"/>
+    <w:lsdException w:name="Document Map" w:semiHidden="1" w:unhideWhenUsed="1"/>
+    <w:lsdException w:name="Plain Text" w:semiHidden="1" w:unhideWhenUsed="1"/>
+    <w:lsdException w:name="E-mail Signature" w:semiHidden="1" w:unhideWhenUsed="1"/>
+    <w:lsdException w:name="HTML Top of Form" w:semiHidden="1" w:unhideWhenUsed="1"/>
+    <w:lsdException w:name="HTML Bottom of Form" w:semiHidden="1" w:unhideWhenUsed="1"/>
+    <w:lsdException w:name="Normal (Web)" w:semiHidden="1" w:unhideWhenUsed="1"/>
+    <w:lsdException w:name="HTML Acronym" w:semiHidden="1" w:unhideWhenUsed="1"/>
+    <w:lsdException w:name="HTML Address" w:semiHidden="1" w:unhideWhenUsed="1"/>
+    <w:lsdException w:name="HTML Cite" w:semiHidden="1" w:unhideWhenUsed="1"/>
+    <w:lsdException w:name="HTML Code" w:semiHidden="1" w:unhideWhenUsed="1"/>
+    <w:lsdException w:name="HTML Definition" w:semiHidden="1" w:unhideWhenUsed="1"/>
+    <w:lsdException w:name="HTML Keyboard" w:semiHidden="1" w:unhideWhenUsed="1"/>
+    <w:lsdException w:name="HTML Preformatted" w:semiHidden="1" w:unhideWhenUsed="1"/>
+    <w:lsdException w:name="HTML Sample" w:semiHidden="1" w:unhideWhenUsed="1"/>
+    <w:lsdException w:name="HTML Typewriter" w:semiHidden="1" w:unhideWhenUsed="1"/>
+    <w:lsdException w:name="HTML Variable" w:semiHidden="1" w:unhideWhenUsed="1"/>
+    <w:lsdException w:name="Normal Table" w:semiHidden="1" w:unhideWhenUsed="1"/>
+    <w:lsdException w:name="annotation subject" w:semiHidden="1" w:unhideWhenUsed="1"/>
+    <w:lsdException w:name="No List" w:semiHidden="1" w:unhideWhenUsed="1"/>
+    <w:lsdException w:name="Outline List 1" w:semiHidden="1" w:unhideWhenUsed="1"/>
+    <w:lsdException w:name="Outline List 2" w:semiHidden="1" w:unhideWhenUsed="1"/>
+    <w:lsdException w:name="Outline List 3" w:semiHidden="1" w:unhideWhenUsed="1"/>
+    <w:lsdException w:name="Table Simple 1" w:semiHidden="1" w:unhideWhenUsed="1"/>
+    <w:lsdException w:name="Table Simple 2" w:semiHidden="1" w:unhideWhenUsed="1"/>
+    <w:lsdException w:name="Table Simple 3" w:semiHidden="1" w:unhideWhenUsed="1"/>
+    <w:lsdException w:name="Table Classic 1" w:semiHidden="1" w:unhideWhenUsed="1"/>
+    <w:lsdException w:name="Table Classic 2" w:semiHidden="1" w:unhideWhenUsed="1"/>
+    <w:lsdException w:name="Table Classic 3" w:semiHidden="1" w:unhideWhenUsed="1"/>
+    <w:lsdException w:name="Table Classic 4" w:semiHidden="1" w:unhideWhenUsed="1"/>
+    <w:lsdException w:name="Table Colorful 1" w:semiHidden="1" w:unhideWhenUsed="1"/>
+    <w:lsdException w:name="Table Colorful 2" w:semiHidden="1" w:unhideWhenUsed="1"/>
+    <w:lsdException w:name="Table Colorful 3" w:semiHidden="1" w:unhideWhenUsed="1"/>
+    <w:lsdException w:name="Table Columns 1" w:semiHidden="1" w:unhideWhenUsed="1"/>
+    <w:lsdException w:name="Table Columns 2" w:semiHidden="1" w:unhideWhenUsed="1"/>
+    <w:lsdException w:name="Table Columns 3" w:semiHidden="1" w:unhideWhenUsed="1"/>
+    <w:lsdException w:name="Table Columns 4" w:semiHidden="1" w:unhideWhenUsed="1"/>
+    <w:lsdException w:name="Table Columns 5" w:semiHidden="1" w:unhideWhenUsed="1"/>
+    <w:lsdException w:name="Table Grid 1" w:semiHidden="1" w:unhideWhenUsed="1"/>
+    <w:lsdException w:name="Table Grid 2" w:semiHidden="1" w:unhideWhenUsed="1"/>
+    <w:lsdException w:name="Table Grid 3" w:semiHidden="1" w:unhideWhenUsed="1"/>
+    <w:lsdException w:name="Table Grid 4" w:semiHidden="1" w:unhideWhenUsed="1"/>
+    <w:lsdException w:name="Table Grid 5" w:semiHidden="1" w:unhideWhenUsed="1"/>
+    <w:lsdException w:name="Table Grid 6" w:semiHidden="1" w:unhideWhenUsed="1"/>
+    <w:lsdException w:name="Table Grid 7" w:semiHidden="1" w:unhideWhenUsed="1"/>
+    <w:lsdException w:name="Table Grid 8" w:semiHidden="1" w:unhideWhenUsed="1"/>
+    <w:lsdException w:name="Table List 1" w:semiHidden="1" w:unhideWhenUsed="1"/>
+    <w:lsdException w:name="Table List 2" w:semiHidden="1" w:unhideWhenUsed="1"/>
+    <w:lsdException w:name="Table List 3" w:semiHidden="1" w:unhideWhenUsed="1"/>
+    <w:lsdException w:name="Table List 4" w:semiHidden="1" w:unhideWhenUsed="1"/>
+    <w:lsdException w:name="Table List 5" w:semiHidden="1" w:unhideWhenUsed="1"/>
+    <w:lsdException w:name="Table List 6" w:semiHidden="1" w:unhideWhenUsed="1"/>
+    <w:lsdException w:name="Table List 7" w:semiHidden="1" w:unhideWhenUsed="1"/>
+    <w:lsdException w:name="Table List 8" w:semiHidden="1" w:unhideWhenUsed="1"/>
+    <w:lsdException w:name="Table 3D effects 1" w:semiHidden="1" w:unhideWhenUsed="1"/>
+    <w:lsdException w:name="Table 3D effects 2" w:semiHidden="1" w:unhideWhenUsed="1"/>
+    <w:lsdException w:name="Table 3D effects 3" w:semiHidden="1" w:unhideWhenUsed="1"/>
+    <w:lsdException w:name="Table Contemporary" w:semiHidden="1" w:unhideWhenUsed="1"/>
+    <w:lsdException w:name="Table Elegant" w:semiHidden="1" w:unhideWhenUsed="1"/>
+    <w:lsdException w:name="Table Professional" w:semiHidden="1" w:unhideWhenUsed="1"/>
+    <w:lsdException w:name="Table Subtle 1" w:semiHidden="1" w:unhideWhenUsed="1"/>
+    <w:lsdException w:name="Table Subtle 2" w:semiHidden="1" w:unhideWhenUsed="1"/>
+    <w:lsdException w:name="Table Web 1" w:semiHidden="1" w:unhideWhenUsed="1"/>
+    <w:lsdException w:name="Table Web 2" w:semiHidden="1" w:unhideWhenUsed="1"/>
+    <w:lsdException w:name="Table Web 3" w:semiHidden="1" w:unhideWhenUsed="1"/>
+    <w:lsdException w:name="Balloon Text" w:semiHidden="1" w:unhideWhenUsed="1"/>
+    <w:lsdException w:name="Table Theme" w:semiHidden="1" w:unhideWhenUsed="1"/>
     <w:lsdException w:name="Placeholder Text" w:semiHidden="1" w:uiPriority="99"/>
     <w:lsdException w:name="No Spacing" w:uiPriority="1" w:qFormat="1"/>
     <w:lsdException w:name="Light Shading" w:uiPriority="60"/>
@@ -1731,6 +1992,110 @@
     <w:lsdException w:name="Book Title" w:uiPriority="33" w:qFormat="1"/>
     <w:lsdException w:name="Bibliography" w:semiHidden="1" w:uiPriority="37" w:unhideWhenUsed="1"/>
     <w:lsdException w:name="TOC Heading" w:semiHidden="1" w:uiPriority="39" w:unhideWhenUsed="1" w:qFormat="1"/>
+    <w:lsdException w:name="Plain Table 1" w:uiPriority="41"/>
+    <w:lsdException w:name="Plain Table 2" w:uiPriority="42"/>
+    <w:lsdException w:name="Plain Table 3" w:uiPriority="43"/>
+    <w:lsdException w:name="Plain Table 4" w:uiPriority="44"/>
+    <w:lsdException w:name="Plain Table 5" w:uiPriority="45"/>
+    <w:lsdException w:name="Grid Table Light" w:uiPriority="40"/>
+    <w:lsdException w:name="Grid Table 1 Light" w:uiPriority="46"/>
+    <w:lsdException w:name="Grid Table 2" w:uiPriority="47"/>
+    <w:lsdException w:name="Grid Table 3" w:uiPriority="48"/>
+    <w:lsdException w:name="Grid Table 4" w:uiPriority="49"/>
+    <w:lsdException w:name="Grid Table 5 Dark" w:uiPriority="50"/>
+    <w:lsdException w:name="Grid Table 6 Colorful" w:uiPriority="51"/>
+    <w:lsdException w:name="Grid Table 7 Colorful" w:uiPriority="52"/>
+    <w:lsdException w:name="Grid Table 1 Light Accent 1" w:uiPriority="46"/>
+    <w:lsdException w:name="Grid Table 2 Accent 1" w:uiPriority="47"/>
+    <w:lsdException w:name="Grid Table 3 Accent 1" w:uiPriority="48"/>
+    <w:lsdException w:name="Grid Table 4 Accent 1" w:uiPriority="49"/>
+    <w:lsdException w:name="Grid Table 5 Dark Accent 1" w:uiPriority="50"/>
+    <w:lsdException w:name="Grid Table 6 Colorful Accent 1" w:uiPriority="51"/>
+    <w:lsdException w:name="Grid Table 7 Colorful Accent 1" w:uiPriority="52"/>
+    <w:lsdException w:name="Grid Table 1 Light Accent 2" w:uiPriority="46"/>
+    <w:lsdException w:name="Grid Table 2 Accent 2" w:uiPriority="47"/>
+    <w:lsdException w:name="Grid Table 3 Accent 2" w:uiPriority="48"/>
+    <w:lsdException w:name="Grid Table 4 Accent 2" w:uiPriority="49"/>
+    <w:lsdException w:name="Grid Table 5 Dark Accent 2" w:uiPriority="50"/>
+    <w:lsdException w:name="Grid Table 6 Colorful Accent 2" w:uiPriority="51"/>
+    <w:lsdException w:name="Grid Table 7 Colorful Accent 2" w:uiPriority="52"/>
+    <w:lsdException w:name="Grid Table 1 Light Accent 3" w:uiPriority="46"/>
+    <w:lsdException w:name="Grid Table 2 Accent 3" w:uiPriority="47"/>
+    <w:lsdException w:name="Grid Table 3 Accent 3" w:uiPriority="48"/>
+    <w:lsdException w:name="Grid Table 4 Accent 3" w:uiPriority="49"/>
+    <w:lsdException w:name="Grid Table 5 Dark Accent 3" w:uiPriority="50"/>
+    <w:lsdException w:name="Grid Table 6 Colorful Accent 3" w:uiPriority="51"/>
+    <w:lsdException w:name="Grid Table 7 Colorful Accent 3" w:uiPriority="52"/>
+    <w:lsdException w:name="Grid Table 1 Light Accent 4" w:uiPriority="46"/>
+    <w:lsdException w:name="Grid Table 2 Accent 4" w:uiPriority="47"/>
+    <w:lsdException w:name="Grid Table 3 Accent 4" w:uiPriority="48"/>
+    <w:lsdException w:name="Grid Table 4 Accent 4" w:uiPriority="49"/>
+    <w:lsdException w:name="Grid Table 5 Dark Accent 4" w:uiPriority="50"/>
+    <w:lsdException w:name="Grid Table 6 Colorful Accent 4" w:uiPriority="51"/>
+    <w:lsdException w:name="Grid Table 7 Colorful Accent 4" w:uiPriority="52"/>
+    <w:lsdException w:name="Grid Table 1 Light Accent 5" w:uiPriority="46"/>
+    <w:lsdException w:name="Grid Table 2 Accent 5" w:uiPriority="47"/>
+    <w:lsdException w:name="Grid Table 3 Accent 5" w:uiPriority="48"/>
+    <w:lsdException w:name="Grid Table 4 Accent 5" w:uiPriority="49"/>
+    <w:lsdException w:name="Grid Table 5 Dark Accent 5" w:uiPriority="50"/>
+    <w:lsdException w:name="Grid Table 6 Colorful Accent 5" w:uiPriority="51"/>
+    <w:lsdException w:name="Grid Table 7 Colorful Accent 5" w:uiPriority="52"/>
+    <w:lsdException w:name="Grid Table 1 Light Accent 6" w:uiPriority="46"/>
+    <w:lsdException w:name="Grid Table 2 Accent 6" w:uiPriority="47"/>
+    <w:lsdException w:name="Grid Table 3 Accent 6" w:uiPriority="48"/>
+    <w:lsdException w:name="Grid Table 4 Accent 6" w:uiPriority="49"/>
+    <w:lsdException w:name="Grid Table 5 Dark Accent 6" w:uiPriority="50"/>
+    <w:lsdException w:name="Grid Table 6 Colorful Accent 6" w:uiPriority="51"/>
+    <w:lsdException w:name="Grid Table 7 Colorful Accent 6" w:uiPriority="52"/>
+    <w:lsdException w:name="List Table 1 Light" w:uiPriority="46"/>
+    <w:lsdException w:name="List Table 2" w:uiPriority="47"/>
+    <w:lsdException w:name="List Table 3" w:uiPriority="48"/>
+    <w:lsdException w:name="List Table 4" w:uiPriority="49"/>
+    <w:lsdException w:name="List Table 5 Dark" w:uiPriority="50"/>
+    <w:lsdException w:name="List Table 6 Colorful" w:uiPriority="51"/>
+    <w:lsdException w:name="List Table 7 Colorful" w:uiPriority="52"/>
+    <w:lsdException w:name="List Table 1 Light Accent 1" w:uiPriority="46"/>
+    <w:lsdException w:name="List Table 2 Accent 1" w:uiPriority="47"/>
+    <w:lsdException w:name="List Table 3 Accent 1" w:uiPriority="48"/>
+    <w:lsdException w:name="List Table 4 Accent 1" w:uiPriority="49"/>
+    <w:lsdException w:name="List Table 5 Dark Accent 1" w:uiPriority="50"/>
+    <w:lsdException w:name="List Table 6 Colorful Accent 1" w:uiPriority="51"/>
+    <w:lsdException w:name="List Table 7 Colorful Accent 1" w:uiPriority="52"/>
+    <w:lsdException w:name="List Table 1 Light Accent 2" w:uiPriority="46"/>
+    <w:lsdException w:name="List Table 2 Accent 2" w:uiPriority="47"/>
+    <w:lsdException w:name="List Table 3 Accent 2" w:uiPriority="48"/>
+    <w:lsdException w:name="List Table 4 Accent 2" w:uiPriority="49"/>
+    <w:lsdException w:name="List Table 5 Dark Accent 2" w:uiPriority="50"/>
+    <w:lsdException w:name="List Table 6 Colorful Accent 2" w:uiPriority="51"/>
+    <w:lsdException w:name="List Table 7 Colorful Accent 2" w:uiPriority="52"/>
+    <w:lsdException w:name="List Table 1 Light Accent 3" w:uiPriority="46"/>
+    <w:lsdException w:name="List Table 2 Accent 3" w:uiPriority="47"/>
+    <w:lsdException w:name="List Table 3 Accent 3" w:uiPriority="48"/>
+    <w:lsdException w:name="List Table 4 Accent 3" w:uiPriority="49"/>
+    <w:lsdException w:name="List Table 5 Dark Accent 3" w:uiPriority="50"/>
+    <w:lsdException w:name="List Table 6 Colorful Accent 3" w:uiPriority="51"/>
+    <w:lsdException w:name="List Table 7 Colorful Accent 3" w:uiPriority="52"/>
+    <w:lsdException w:name="List Table 1 Light Accent 4" w:uiPriority="46"/>
+    <w:lsdException w:name="List Table 2 Accent 4" w:uiPriority="47"/>
+    <w:lsdException w:name="List Table 3 Accent 4" w:uiPriority="48"/>
+    <w:lsdException w:name="List Table 4 Accent 4" w:uiPriority="49"/>
+    <w:lsdException w:name="List Table 5 Dark Accent 4" w:uiPriority="50"/>
+    <w:lsdException w:name="List Table 6 Colorful Accent 4" w:uiPriority="51"/>
+    <w:lsdException w:name="List Table 7 Colorful Accent 4" w:uiPriority="52"/>
+    <w:lsdException w:name="List Table 1 Light Accent 5" w:uiPriority="46"/>
+    <w:lsdException w:name="List Table 2 Accent 5" w:uiPriority="47"/>
+    <w:lsdException w:name="List Table 3 Accent 5" w:uiPriority="48"/>
+    <w:lsdException w:name="List Table 4 Accent 5" w:uiPriority="49"/>
+    <w:lsdException w:name="List Table 5 Dark Accent 5" w:uiPriority="50"/>
+    <w:lsdException w:name="List Table 6 Colorful Accent 5" w:uiPriority="51"/>
+    <w:lsdException w:name="List Table 7 Colorful Accent 5" w:uiPriority="52"/>
+    <w:lsdException w:name="List Table 1 Light Accent 6" w:uiPriority="46"/>
+    <w:lsdException w:name="List Table 2 Accent 6" w:uiPriority="47"/>
+    <w:lsdException w:name="List Table 3 Accent 6" w:uiPriority="48"/>
+    <w:lsdException w:name="List Table 4 Accent 6" w:uiPriority="49"/>
+    <w:lsdException w:name="List Table 5 Dark Accent 6" w:uiPriority="50"/>
+    <w:lsdException w:name="List Table 6 Colorful Accent 6" w:uiPriority="51"/>
+    <w:lsdException w:name="List Table 7 Colorful Accent 6" w:uiPriority="52"/>
   </w:latentStyles>
   <w:style w:type="paragraph" w:default="1" w:styleId="Normal">
     <w:name w:val="Normal"/>
@@ -1794,7 +2159,6 @@
     <w:uiPriority w:val="99"/>
     <w:semiHidden/>
     <w:unhideWhenUsed/>
-    <w:qFormat/>
     <w:tblPr>
       <w:tblInd w:w="0" w:type="dxa"/>
       <w:tblCellMar>
@@ -2169,7 +2533,7 @@
   <a:extraClrSchemeLst/>
   <a:extLst>
     <a:ext uri="{05A4C25C-085E-4340-85A3-A5531E510DB2}">
-      <thm15:themeFamily xmlns="" xmlns:thm15="http://schemas.microsoft.com/office/thememl/2012/main" name="Office Theme" id="{62F939B6-93AF-4DB8-9C6B-D6C7DFDC589F}" vid="{4A3C46E8-61CC-4603-A589-7422A47A8E4A}"/>
+      <thm15:themeFamily xmlns:thm15="http://schemas.microsoft.com/office/thememl/2012/main" name="Office Theme" id="{62F939B6-93AF-4DB8-9C6B-D6C7DFDC589F}" vid="{4A3C46E8-61CC-4603-A589-7422A47A8E4A}"/>
     </a:ext>
   </a:extLst>
 </a:theme>

--- a/limpias/2109.docx
+++ b/limpias/2109.docx
@@ -1,12 +1,13 @@
 
 <file path=word/document.xml><?xml version="1.0" encoding="utf-8"?>
-<w:document xmlns:wpc="http://schemas.microsoft.com/office/word/2010/wordprocessingCanvas" xmlns:cx="http://schemas.microsoft.com/office/drawing/2014/chartex" xmlns:mc="http://schemas.openxmlformats.org/markup-compatibility/2006" xmlns:o="urn:schemas-microsoft-com:office:office" xmlns:r="http://schemas.openxmlformats.org/officeDocument/2006/relationships" xmlns:m="http://schemas.openxmlformats.org/officeDocument/2006/math" xmlns:v="urn:schemas-microsoft-com:vml" xmlns:wp14="http://schemas.microsoft.com/office/word/2010/wordprocessingDrawing" xmlns:wp="http://schemas.openxmlformats.org/drawingml/2006/wordprocessingDrawing" xmlns:w10="urn:schemas-microsoft-com:office:word" xmlns:w="http://schemas.openxmlformats.org/wordprocessingml/2006/main" xmlns:w14="http://schemas.microsoft.com/office/word/2010/wordml" xmlns:w15="http://schemas.microsoft.com/office/word/2012/wordml" xmlns:w16se="http://schemas.microsoft.com/office/word/2015/wordml/symex" xmlns:wpg="http://schemas.microsoft.com/office/word/2010/wordprocessingGroup" xmlns:wpi="http://schemas.microsoft.com/office/word/2010/wordprocessingInk" xmlns:wne="http://schemas.microsoft.com/office/word/2006/wordml" xmlns:wps="http://schemas.microsoft.com/office/word/2010/wordprocessingShape" mc:Ignorable="w14 w15 w16se wp14">
+<w:document xmlns:wpc="http://schemas.microsoft.com/office/word/2010/wordprocessingCanvas" xmlns:cx="http://schemas.microsoft.com/office/drawing/2014/chartex" xmlns:cx1="http://schemas.microsoft.com/office/drawing/2015/9/8/chartex" xmlns:cx2="http://schemas.microsoft.com/office/drawing/2015/10/21/chartex" xmlns:cx3="http://schemas.microsoft.com/office/drawing/2016/5/9/chartex" xmlns:cx4="http://schemas.microsoft.com/office/drawing/2016/5/10/chartex" xmlns:cx5="http://schemas.microsoft.com/office/drawing/2016/5/11/chartex" xmlns:cx6="http://schemas.microsoft.com/office/drawing/2016/5/12/chartex" xmlns:cx7="http://schemas.microsoft.com/office/drawing/2016/5/13/chartex" xmlns:cx8="http://schemas.microsoft.com/office/drawing/2016/5/14/chartex" xmlns:mc="http://schemas.openxmlformats.org/markup-compatibility/2006" xmlns:aink="http://schemas.microsoft.com/office/drawing/2016/ink" xmlns:am3d="http://schemas.microsoft.com/office/drawing/2017/model3d" xmlns:o="urn:schemas-microsoft-com:office:office" xmlns:r="http://schemas.openxmlformats.org/officeDocument/2006/relationships" xmlns:m="http://schemas.openxmlformats.org/officeDocument/2006/math" xmlns:v="urn:schemas-microsoft-com:vml" xmlns:wp14="http://schemas.microsoft.com/office/word/2010/wordprocessingDrawing" xmlns:wp="http://schemas.openxmlformats.org/drawingml/2006/wordprocessingDrawing" xmlns:w10="urn:schemas-microsoft-com:office:word" xmlns:w="http://schemas.openxmlformats.org/wordprocessingml/2006/main" xmlns:w14="http://schemas.microsoft.com/office/word/2010/wordml" xmlns:w15="http://schemas.microsoft.com/office/word/2012/wordml" xmlns:w16cid="http://schemas.microsoft.com/office/word/2016/wordml/cid" xmlns:w16se="http://schemas.microsoft.com/office/word/2015/wordml/symex" xmlns:wpg="http://schemas.microsoft.com/office/word/2010/wordprocessingGroup" xmlns:wpi="http://schemas.microsoft.com/office/word/2010/wordprocessingInk" xmlns:wne="http://schemas.microsoft.com/office/word/2006/wordml" xmlns:wps="http://schemas.microsoft.com/office/word/2010/wordprocessingShape" mc:Ignorable="w14 w15 w16se w16cid wp14">
   <w:body>
     <w:p>
       <w:pPr>
         <w:keepNext/>
         <w:spacing w:after="180"/>
         <w:jc w:val="right"/>
+        <w:outlineLvl w:val="0"/>
         <w:rPr>
           <w:rFonts w:ascii="Book Antiqua" w:hAnsi="Book Antiqua"/>
           <w:bCs/>
@@ -17,13 +18,30 @@
           <w:rFonts w:ascii="Book Antiqua" w:hAnsi="Book Antiqua"/>
           <w:bCs/>
         </w:rPr>
-        <w:t>Yerba Buena, 14 de Septiembre de 2017</w:t>
+        <w:t xml:space="preserve">Yerba Buena, 14 de </w:t>
+      </w:r>
+      <w:proofErr w:type="gramStart"/>
+      <w:r>
+        <w:rPr>
+          <w:rFonts w:ascii="Book Antiqua" w:hAnsi="Book Antiqua"/>
+          <w:bCs/>
+        </w:rPr>
+        <w:t>Septiembre</w:t>
+      </w:r>
+      <w:proofErr w:type="gramEnd"/>
+      <w:r>
+        <w:rPr>
+          <w:rFonts w:ascii="Book Antiqua" w:hAnsi="Book Antiqua"/>
+          <w:bCs/>
+        </w:rPr>
+        <w:t xml:space="preserve"> de 2017</w:t>
       </w:r>
     </w:p>
     <w:p>
       <w:pPr>
         <w:keepNext/>
         <w:spacing w:before="480" w:after="180"/>
+        <w:outlineLvl w:val="0"/>
         <w:rPr>
           <w:rFonts w:ascii="Book Antiqua" w:hAnsi="Book Antiqua"/>
           <w:b/>
@@ -43,6 +61,7 @@
       <w:pPr>
         <w:keepNext/>
         <w:spacing w:before="240" w:after="60"/>
+        <w:outlineLvl w:val="0"/>
         <w:rPr>
           <w:rFonts w:ascii="Book Antiqua" w:hAnsi="Book Antiqua"/>
           <w:b/>
@@ -106,6 +125,7 @@
       <w:pPr>
         <w:keepNext/>
         <w:spacing w:before="240" w:after="60"/>
+        <w:outlineLvl w:val="0"/>
         <w:rPr>
           <w:rFonts w:ascii="Book Antiqua" w:hAnsi="Book Antiqua"/>
           <w:b/>
@@ -249,9 +269,7 @@
         </w:rPr>
         <w:t>EL CONCEJO DELIBERANTE SANCIONA CON FUERZA DE ORDENANZA</w:t>
       </w:r>
-      <w:bookmarkStart w:id="0" w:name="_GoBack"/>
     </w:p>
-    <w:bookmarkEnd w:id="0"/>
     <w:p>
       <w:pPr>
         <w:keepNext/>
@@ -365,14 +383,14 @@
         <w:keepNext/>
         <w:numPr>
           <w:ilvl w:val="0"/>
-          <w:numId w:val="1"/>
+          <w:numId w:val="4"/>
         </w:numPr>
-        <w:spacing w:after="180"/>
         <w:jc w:val="both"/>
         <w:rPr>
           <w:rFonts w:ascii="Book Antiqua" w:hAnsi="Book Antiqua"/>
         </w:rPr>
       </w:pPr>
+      <w:proofErr w:type="gramStart"/>
       <w:r>
         <w:rPr>
           <w:rFonts w:ascii="Book Antiqua" w:hAnsi="Book Antiqua"/>
@@ -391,6 +409,7 @@
         </w:rPr>
         <w:t xml:space="preserve"> (</w:t>
       </w:r>
+      <w:proofErr w:type="gramEnd"/>
       <w:r>
         <w:rPr>
           <w:rFonts w:ascii="Book Antiqua" w:hAnsi="Book Antiqua"/>
@@ -421,14 +440,14 @@
         <w:keepNext/>
         <w:numPr>
           <w:ilvl w:val="0"/>
-          <w:numId w:val="1"/>
+          <w:numId w:val="4"/>
         </w:numPr>
-        <w:spacing w:after="180"/>
         <w:jc w:val="both"/>
         <w:rPr>
           <w:rFonts w:ascii="Book Antiqua" w:hAnsi="Book Antiqua"/>
         </w:rPr>
       </w:pPr>
+      <w:proofErr w:type="gramStart"/>
       <w:r>
         <w:rPr>
           <w:rFonts w:ascii="Book Antiqua" w:hAnsi="Book Antiqua"/>
@@ -447,6 +466,7 @@
         </w:rPr>
         <w:t xml:space="preserve"> (</w:t>
       </w:r>
+      <w:proofErr w:type="gramEnd"/>
       <w:r>
         <w:rPr>
           <w:rFonts w:ascii="Book Antiqua" w:hAnsi="Book Antiqua"/>
@@ -483,14 +503,14 @@
         <w:keepNext/>
         <w:numPr>
           <w:ilvl w:val="0"/>
-          <w:numId w:val="1"/>
+          <w:numId w:val="4"/>
         </w:numPr>
-        <w:spacing w:after="180"/>
         <w:jc w:val="both"/>
         <w:rPr>
           <w:rFonts w:ascii="Book Antiqua" w:hAnsi="Book Antiqua"/>
         </w:rPr>
       </w:pPr>
+      <w:proofErr w:type="gramStart"/>
       <w:r>
         <w:rPr>
           <w:rFonts w:ascii="Book Antiqua" w:hAnsi="Book Antiqua"/>
@@ -509,6 +529,7 @@
         </w:rPr>
         <w:t xml:space="preserve"> (</w:t>
       </w:r>
+      <w:proofErr w:type="gramEnd"/>
       <w:r>
         <w:rPr>
           <w:rFonts w:ascii="Book Antiqua" w:hAnsi="Book Antiqua"/>
@@ -539,14 +560,14 @@
         <w:keepNext/>
         <w:numPr>
           <w:ilvl w:val="0"/>
-          <w:numId w:val="1"/>
+          <w:numId w:val="4"/>
         </w:numPr>
-        <w:spacing w:after="180"/>
         <w:jc w:val="both"/>
         <w:rPr>
           <w:rFonts w:ascii="Book Antiqua" w:hAnsi="Book Antiqua"/>
         </w:rPr>
       </w:pPr>
+      <w:proofErr w:type="gramStart"/>
       <w:r>
         <w:rPr>
           <w:rFonts w:ascii="Book Antiqua" w:hAnsi="Book Antiqua"/>
@@ -565,6 +586,7 @@
         </w:rPr>
         <w:t xml:space="preserve"> (</w:t>
       </w:r>
+      <w:proofErr w:type="gramEnd"/>
       <w:r>
         <w:rPr>
           <w:rFonts w:ascii="Book Antiqua" w:hAnsi="Book Antiqua"/>
@@ -595,14 +617,14 @@
         <w:keepNext/>
         <w:numPr>
           <w:ilvl w:val="0"/>
-          <w:numId w:val="1"/>
+          <w:numId w:val="4"/>
         </w:numPr>
-        <w:spacing w:after="180"/>
         <w:jc w:val="both"/>
         <w:rPr>
           <w:rFonts w:ascii="Book Antiqua" w:hAnsi="Book Antiqua"/>
         </w:rPr>
       </w:pPr>
+      <w:proofErr w:type="gramStart"/>
       <w:r>
         <w:rPr>
           <w:rFonts w:ascii="Book Antiqua" w:hAnsi="Book Antiqua"/>
@@ -621,6 +643,7 @@
         </w:rPr>
         <w:t xml:space="preserve"> (</w:t>
       </w:r>
+      <w:proofErr w:type="gramEnd"/>
       <w:r>
         <w:rPr>
           <w:rFonts w:ascii="Book Antiqua" w:hAnsi="Book Antiqua"/>
@@ -663,14 +686,14 @@
         <w:keepNext/>
         <w:numPr>
           <w:ilvl w:val="0"/>
-          <w:numId w:val="1"/>
+          <w:numId w:val="4"/>
         </w:numPr>
-        <w:spacing w:after="180"/>
         <w:jc w:val="both"/>
         <w:rPr>
           <w:rFonts w:ascii="Book Antiqua" w:hAnsi="Book Antiqua"/>
         </w:rPr>
       </w:pPr>
+      <w:proofErr w:type="gramStart"/>
       <w:r>
         <w:rPr>
           <w:rFonts w:ascii="Book Antiqua" w:hAnsi="Book Antiqua"/>
@@ -689,6 +712,7 @@
         </w:rPr>
         <w:t xml:space="preserve"> (</w:t>
       </w:r>
+      <w:proofErr w:type="gramEnd"/>
       <w:r>
         <w:rPr>
           <w:rFonts w:ascii="Book Antiqua" w:hAnsi="Book Antiqua"/>
@@ -719,14 +743,14 @@
         <w:keepNext/>
         <w:numPr>
           <w:ilvl w:val="0"/>
-          <w:numId w:val="1"/>
+          <w:numId w:val="4"/>
         </w:numPr>
-        <w:spacing w:after="180"/>
         <w:jc w:val="both"/>
         <w:rPr>
           <w:rFonts w:ascii="Book Antiqua" w:hAnsi="Book Antiqua"/>
         </w:rPr>
       </w:pPr>
+      <w:proofErr w:type="gramStart"/>
       <w:r>
         <w:rPr>
           <w:rFonts w:ascii="Book Antiqua" w:hAnsi="Book Antiqua"/>
@@ -745,6 +769,7 @@
         </w:rPr>
         <w:t xml:space="preserve"> (</w:t>
       </w:r>
+      <w:proofErr w:type="gramEnd"/>
       <w:r>
         <w:rPr>
           <w:rFonts w:ascii="Book Antiqua" w:hAnsi="Book Antiqua"/>
@@ -781,14 +806,14 @@
         <w:keepNext/>
         <w:numPr>
           <w:ilvl w:val="0"/>
-          <w:numId w:val="1"/>
+          <w:numId w:val="4"/>
         </w:numPr>
-        <w:spacing w:after="180"/>
         <w:jc w:val="both"/>
         <w:rPr>
           <w:rFonts w:ascii="Book Antiqua" w:hAnsi="Book Antiqua"/>
         </w:rPr>
       </w:pPr>
+      <w:proofErr w:type="gramStart"/>
       <w:r>
         <w:rPr>
           <w:rFonts w:ascii="Book Antiqua" w:hAnsi="Book Antiqua"/>
@@ -807,6 +832,7 @@
         </w:rPr>
         <w:t xml:space="preserve"> (</w:t>
       </w:r>
+      <w:proofErr w:type="gramEnd"/>
       <w:r>
         <w:rPr>
           <w:rFonts w:ascii="Book Antiqua" w:hAnsi="Book Antiqua"/>
@@ -843,14 +869,14 @@
         <w:keepNext/>
         <w:numPr>
           <w:ilvl w:val="0"/>
-          <w:numId w:val="1"/>
+          <w:numId w:val="4"/>
         </w:numPr>
-        <w:spacing w:after="180"/>
         <w:jc w:val="both"/>
         <w:rPr>
           <w:rFonts w:ascii="Book Antiqua" w:hAnsi="Book Antiqua"/>
         </w:rPr>
       </w:pPr>
+      <w:proofErr w:type="gramStart"/>
       <w:r>
         <w:rPr>
           <w:rFonts w:ascii="Book Antiqua" w:hAnsi="Book Antiqua"/>
@@ -869,6 +895,7 @@
         </w:rPr>
         <w:t xml:space="preserve"> (</w:t>
       </w:r>
+      <w:proofErr w:type="gramEnd"/>
       <w:r>
         <w:rPr>
           <w:rFonts w:ascii="Book Antiqua" w:hAnsi="Book Antiqua"/>
@@ -909,7 +936,14 @@
         <w:rPr>
           <w:rFonts w:ascii="Book Antiqua" w:hAnsi="Book Antiqua"/>
         </w:rPr>
-        <w:t>estilo to</w:t>
+        <w:t xml:space="preserve">estilo </w:t>
+      </w:r>
+      <w:proofErr w:type="spellStart"/>
+      <w:r>
+        <w:rPr>
+          <w:rFonts w:ascii="Book Antiqua" w:hAnsi="Book Antiqua"/>
+        </w:rPr>
+        <w:t>to</w:t>
       </w:r>
       <w:r>
         <w:rPr>
@@ -923,6 +957,7 @@
         </w:rPr>
         <w:t>et</w:t>
       </w:r>
+      <w:proofErr w:type="spellEnd"/>
       <w:r>
         <w:rPr>
           <w:rFonts w:ascii="Book Antiqua" w:hAnsi="Book Antiqua"/>
@@ -935,14 +970,14 @@
         <w:keepNext/>
         <w:numPr>
           <w:ilvl w:val="0"/>
-          <w:numId w:val="1"/>
+          <w:numId w:val="4"/>
         </w:numPr>
-        <w:spacing w:after="180"/>
         <w:jc w:val="both"/>
         <w:rPr>
           <w:rFonts w:ascii="Book Antiqua" w:hAnsi="Book Antiqua"/>
         </w:rPr>
       </w:pPr>
+      <w:proofErr w:type="gramStart"/>
       <w:r>
         <w:rPr>
           <w:rFonts w:ascii="Book Antiqua" w:hAnsi="Book Antiqua"/>
@@ -961,6 +996,7 @@
         </w:rPr>
         <w:t xml:space="preserve"> (</w:t>
       </w:r>
+      <w:proofErr w:type="gramEnd"/>
       <w:r>
         <w:rPr>
           <w:rFonts w:ascii="Book Antiqua" w:hAnsi="Book Antiqua"/>
@@ -997,14 +1033,14 @@
         <w:keepNext/>
         <w:numPr>
           <w:ilvl w:val="0"/>
-          <w:numId w:val="1"/>
+          <w:numId w:val="4"/>
         </w:numPr>
-        <w:spacing w:after="180"/>
         <w:jc w:val="both"/>
         <w:rPr>
           <w:rFonts w:ascii="Book Antiqua" w:hAnsi="Book Antiqua"/>
         </w:rPr>
       </w:pPr>
+      <w:proofErr w:type="gramStart"/>
       <w:r>
         <w:rPr>
           <w:rFonts w:ascii="Book Antiqua" w:hAnsi="Book Antiqua"/>
@@ -1023,6 +1059,7 @@
         </w:rPr>
         <w:t xml:space="preserve"> (</w:t>
       </w:r>
+      <w:proofErr w:type="gramEnd"/>
       <w:r>
         <w:rPr>
           <w:rFonts w:ascii="Book Antiqua" w:hAnsi="Book Antiqua"/>
@@ -1052,6 +1089,29 @@
           <w:rFonts w:ascii="Book Antiqua" w:hAnsi="Book Antiqua"/>
         </w:rPr>
         <w:t xml:space="preserve">. </w:t>
+      </w:r>
+    </w:p>
+    <w:p>
+      <w:pPr>
+        <w:keepNext/>
+        <w:jc w:val="both"/>
+        <w:rPr>
+          <w:rFonts w:ascii="Book Antiqua" w:hAnsi="Book Antiqua"/>
+        </w:rPr>
+      </w:pPr>
+      <w:r>
+        <w:rPr>
+          <w:rFonts w:ascii="Book Antiqua" w:hAnsi="Book Antiqua"/>
+        </w:rPr>
+        <w:t>ARTÍCULOS VARIOS DE COMPUTACIÓN Y TELEFONÍA</w:t>
+      </w:r>
+      <w:bookmarkStart w:id="0" w:name="_GoBack"/>
+      <w:bookmarkEnd w:id="0"/>
+      <w:r>
+        <w:rPr>
+          <w:rFonts w:ascii="Book Antiqua" w:hAnsi="Book Antiqua"/>
+        </w:rPr>
+        <w:t xml:space="preserve"> </w:t>
       </w:r>
     </w:p>
     <w:p>
@@ -1059,25 +1119,88 @@
         <w:keepNext/>
         <w:numPr>
           <w:ilvl w:val="0"/>
-          <w:numId w:val="1"/>
+          <w:numId w:val="4"/>
         </w:numPr>
-        <w:spacing w:after="180"/>
         <w:jc w:val="both"/>
         <w:rPr>
           <w:rFonts w:ascii="Book Antiqua" w:hAnsi="Book Antiqua"/>
         </w:rPr>
       </w:pPr>
-      <w:r>
-        <w:rPr>
-          <w:rFonts w:ascii="Book Antiqua" w:hAnsi="Book Antiqua"/>
-        </w:rPr>
-        <w:t>ARTÍCULOS VARIOS DE COMPUTACIÓN Y TELEFONÍA</w:t>
-      </w:r>
-      <w:r>
-        <w:rPr>
-          <w:rFonts w:ascii="Book Antiqua" w:hAnsi="Book Antiqua"/>
-        </w:rPr>
-        <w:t xml:space="preserve">: </w:t>
+      <w:proofErr w:type="gramStart"/>
+      <w:r>
+        <w:rPr>
+          <w:rFonts w:ascii="Book Antiqua" w:hAnsi="Book Antiqua"/>
+        </w:rPr>
+        <w:t>1</w:t>
+      </w:r>
+      <w:r>
+        <w:rPr>
+          <w:rFonts w:ascii="Book Antiqua" w:hAnsi="Book Antiqua"/>
+        </w:rPr>
+        <w:t xml:space="preserve"> </w:t>
+      </w:r>
+      <w:r>
+        <w:rPr>
+          <w:rFonts w:ascii="Book Antiqua" w:hAnsi="Book Antiqua"/>
+        </w:rPr>
+        <w:t xml:space="preserve"> (</w:t>
+      </w:r>
+      <w:proofErr w:type="gramEnd"/>
+      <w:r>
+        <w:rPr>
+          <w:rFonts w:ascii="Book Antiqua" w:hAnsi="Book Antiqua"/>
+        </w:rPr>
+        <w:t>uno</w:t>
+      </w:r>
+      <w:r>
+        <w:rPr>
+          <w:rFonts w:ascii="Book Antiqua" w:hAnsi="Book Antiqua"/>
+        </w:rPr>
+        <w:t xml:space="preserve">) </w:t>
+      </w:r>
+      <w:r>
+        <w:rPr>
+          <w:rFonts w:ascii="Book Antiqua" w:hAnsi="Book Antiqua"/>
+        </w:rPr>
+        <w:t xml:space="preserve"> </w:t>
+      </w:r>
+      <w:r>
+        <w:rPr>
+          <w:rFonts w:ascii="Book Antiqua" w:hAnsi="Book Antiqua"/>
+        </w:rPr>
+        <w:t>má</w:t>
+      </w:r>
+      <w:r>
+        <w:rPr>
+          <w:rFonts w:ascii="Book Antiqua" w:hAnsi="Book Antiqua"/>
+        </w:rPr>
+        <w:t>quina de escribir OLIMPYA</w:t>
+      </w:r>
+      <w:r>
+        <w:rPr>
+          <w:rFonts w:ascii="Book Antiqua" w:hAnsi="Book Antiqua"/>
+        </w:rPr>
+        <w:t xml:space="preserve"> </w:t>
+      </w:r>
+      <w:r>
+        <w:rPr>
+          <w:rFonts w:ascii="Book Antiqua" w:hAnsi="Book Antiqua"/>
+        </w:rPr>
+        <w:t xml:space="preserve"> (</w:t>
+      </w:r>
+      <w:proofErr w:type="spellStart"/>
+      <w:r>
+        <w:rPr>
+          <w:rFonts w:ascii="Book Antiqua" w:hAnsi="Book Antiqua"/>
+        </w:rPr>
+        <w:t>planillera</w:t>
+      </w:r>
+      <w:proofErr w:type="spellEnd"/>
+      <w:r>
+        <w:rPr>
+          <w:rFonts w:ascii="Book Antiqua" w:hAnsi="Book Antiqua"/>
+        </w:rPr>
+        <w:t xml:space="preserve">) . </w:t>
       </w:r>
     </w:p>
     <w:p>
@@ -1085,14 +1208,14 @@
         <w:keepNext/>
         <w:numPr>
           <w:ilvl w:val="0"/>
-          <w:numId w:val="1"/>
+          <w:numId w:val="4"/>
         </w:numPr>
-        <w:spacing w:after="180"/>
         <w:jc w:val="both"/>
         <w:rPr>
           <w:rFonts w:ascii="Book Antiqua" w:hAnsi="Book Antiqua"/>
         </w:rPr>
       </w:pPr>
+      <w:proofErr w:type="gramStart"/>
       <w:r>
         <w:rPr>
           <w:rFonts w:ascii="Book Antiqua" w:hAnsi="Book Antiqua"/>
@@ -1111,6 +1234,7 @@
         </w:rPr>
         <w:t xml:space="preserve"> (</w:t>
       </w:r>
+      <w:proofErr w:type="gramEnd"/>
       <w:r>
         <w:rPr>
           <w:rFonts w:ascii="Book Antiqua" w:hAnsi="Book Antiqua"/>
@@ -1133,13 +1257,7 @@
         <w:rPr>
           <w:rFonts w:ascii="Book Antiqua" w:hAnsi="Book Antiqua"/>
         </w:rPr>
-        <w:t>má</w:t>
-      </w:r>
-      <w:r>
-        <w:rPr>
-          <w:rFonts w:ascii="Book Antiqua" w:hAnsi="Book Antiqua"/>
-        </w:rPr>
-        <w:t>quina de escribir OLIMPYA</w:t>
+        <w:t>aire acondicionado HITACHI</w:t>
       </w:r>
       <w:r>
         <w:rPr>
@@ -1157,7 +1275,7 @@
         <w:rPr>
           <w:rFonts w:ascii="Book Antiqua" w:hAnsi="Book Antiqua"/>
         </w:rPr>
-        <w:t>planillera</w:t>
+        <w:t>HCD-1-2-XXIII-7</w:t>
       </w:r>
       <w:r>
         <w:rPr>
@@ -1168,12 +1286,15 @@
     </w:p>
     <w:p>
       <w:pPr>
+        <w:pStyle w:val="Prrafodelista"/>
         <w:keepNext/>
         <w:numPr>
           <w:ilvl w:val="0"/>
-          <w:numId w:val="1"/>
+          <w:numId w:val="4"/>
         </w:numPr>
-        <w:spacing w:after="180"/>
+        <w:spacing w:after="240"/>
+        <w:ind w:left="714" w:hanging="357"/>
+        <w:contextualSpacing w:val="0"/>
         <w:jc w:val="both"/>
         <w:rPr>
           <w:rFonts w:ascii="Book Antiqua" w:hAnsi="Book Antiqua"/>
@@ -1183,20 +1304,9 @@
         <w:rPr>
           <w:rFonts w:ascii="Book Antiqua" w:hAnsi="Book Antiqua"/>
         </w:rPr>
-        <w:t>1</w:t>
-      </w:r>
-      <w:r>
-        <w:rPr>
-          <w:rFonts w:ascii="Book Antiqua" w:hAnsi="Book Antiqua"/>
-        </w:rPr>
-        <w:t xml:space="preserve"> </w:t>
-      </w:r>
-      <w:r>
-        <w:rPr>
-          <w:rFonts w:ascii="Book Antiqua" w:hAnsi="Book Antiqua"/>
-        </w:rPr>
-        <w:t xml:space="preserve"> (</w:t>
-      </w:r>
+        <w:t>(</w:t>
+      </w:r>
+      <w:proofErr w:type="gramStart"/>
       <w:r>
         <w:rPr>
           <w:rFonts w:ascii="Book Antiqua" w:hAnsi="Book Antiqua"/>
@@ -1207,109 +1317,37 @@
         <w:rPr>
           <w:rFonts w:ascii="Book Antiqua" w:hAnsi="Book Antiqua"/>
         </w:rPr>
-        <w:t xml:space="preserve">) </w:t>
-      </w:r>
-      <w:r>
-        <w:rPr>
-          <w:rFonts w:ascii="Book Antiqua" w:hAnsi="Book Antiqua"/>
-        </w:rPr>
-        <w:t xml:space="preserve"> </w:t>
-      </w:r>
-      <w:r>
-        <w:rPr>
-          <w:rFonts w:ascii="Book Antiqua" w:hAnsi="Book Antiqua"/>
-        </w:rPr>
-        <w:t>aire acondicionado HITACHI</w:t>
-      </w:r>
-      <w:r>
-        <w:rPr>
-          <w:rFonts w:ascii="Book Antiqua" w:hAnsi="Book Antiqua"/>
-        </w:rPr>
-        <w:t xml:space="preserve"> </w:t>
-      </w:r>
-      <w:r>
-        <w:rPr>
-          <w:rFonts w:ascii="Book Antiqua" w:hAnsi="Book Antiqua"/>
-        </w:rPr>
-        <w:t xml:space="preserve"> (</w:t>
-      </w:r>
-      <w:r>
-        <w:rPr>
-          <w:rFonts w:ascii="Book Antiqua" w:hAnsi="Book Antiqua"/>
-        </w:rPr>
-        <w:t>HCD-1-2-XXIII-7</w:t>
-      </w:r>
-      <w:r>
-        <w:rPr>
-          <w:rFonts w:ascii="Book Antiqua" w:hAnsi="Book Antiqua"/>
-        </w:rPr>
-        <w:t xml:space="preserve">) . </w:t>
+        <w:t xml:space="preserve">)  </w:t>
+      </w:r>
+      <w:r>
+        <w:rPr>
+          <w:rFonts w:ascii="Book Antiqua" w:hAnsi="Book Antiqua"/>
+        </w:rPr>
+        <w:t>Aire</w:t>
+      </w:r>
+      <w:proofErr w:type="gramEnd"/>
+      <w:r>
+        <w:rPr>
+          <w:rFonts w:ascii="Book Antiqua" w:hAnsi="Book Antiqua"/>
+        </w:rPr>
+        <w:t xml:space="preserve"> Acondicionado FEDDERS</w:t>
+      </w:r>
+      <w:r>
+        <w:rPr>
+          <w:rFonts w:ascii="Book Antiqua" w:hAnsi="Book Antiqua"/>
+        </w:rPr>
+        <w:t xml:space="preserve">. </w:t>
       </w:r>
     </w:p>
     <w:p>
       <w:pPr>
         <w:keepNext/>
-        <w:spacing w:after="180"/>
+        <w:spacing w:after="120"/>
         <w:jc w:val="both"/>
         <w:rPr>
           <w:rFonts w:ascii="Book Antiqua" w:hAnsi="Book Antiqua"/>
         </w:rPr>
       </w:pPr>
-      <w:r>
-        <w:rPr>
-          <w:rFonts w:ascii="Book Antiqua" w:hAnsi="Book Antiqua"/>
-        </w:rPr>
-        <w:lastRenderedPageBreak/>
-        <w:t>1</w:t>
-      </w:r>
-      <w:r>
-        <w:rPr>
-          <w:rFonts w:ascii="Book Antiqua" w:hAnsi="Book Antiqua"/>
-        </w:rPr>
-        <w:t xml:space="preserve"> </w:t>
-      </w:r>
-      <w:r>
-        <w:rPr>
-          <w:rFonts w:ascii="Book Antiqua" w:hAnsi="Book Antiqua"/>
-        </w:rPr>
-        <w:t xml:space="preserve"> (</w:t>
-      </w:r>
-      <w:r>
-        <w:rPr>
-          <w:rFonts w:ascii="Book Antiqua" w:hAnsi="Book Antiqua"/>
-        </w:rPr>
-        <w:t>uno</w:t>
-      </w:r>
-      <w:r>
-        <w:rPr>
-          <w:rFonts w:ascii="Book Antiqua" w:hAnsi="Book Antiqua"/>
-        </w:rPr>
-        <w:t xml:space="preserve">) </w:t>
-      </w:r>
-      <w:r>
-        <w:rPr>
-          <w:rFonts w:ascii="Book Antiqua" w:hAnsi="Book Antiqua"/>
-        </w:rPr>
-        <w:t xml:space="preserve"> </w:t>
-      </w:r>
-      <w:r>
-        <w:rPr>
-          <w:rFonts w:ascii="Book Antiqua" w:hAnsi="Book Antiqua"/>
-        </w:rPr>
-        <w:t>Aire Acondicionado FEDDERS</w:t>
-      </w:r>
-      <w:r>
-        <w:rPr>
-          <w:rFonts w:ascii="Book Antiqua" w:hAnsi="Book Antiqua"/>
-        </w:rPr>
-        <w:t xml:space="preserve">. </w:t>
-      </w:r>
-      <w:r>
-        <w:rPr>
-          <w:rFonts w:ascii="Book Antiqua" w:hAnsi="Book Antiqua"/>
-        </w:rPr>
-        <w:cr/>
-      </w:r>
       <w:r>
         <w:rPr>
           <w:rFonts w:ascii="Book Antiqua" w:hAnsi="Book Antiqua"/>
@@ -1362,7 +1400,7 @@
 </file>
 
 <file path=word/endnotes.xml><?xml version="1.0" encoding="utf-8"?>
-<w:endnotes xmlns:wpc="http://schemas.microsoft.com/office/word/2010/wordprocessingCanvas" xmlns:cx="http://schemas.microsoft.com/office/drawing/2014/chartex" xmlns:mc="http://schemas.openxmlformats.org/markup-compatibility/2006" xmlns:o="urn:schemas-microsoft-com:office:office" xmlns:r="http://schemas.openxmlformats.org/officeDocument/2006/relationships" xmlns:m="http://schemas.openxmlformats.org/officeDocument/2006/math" xmlns:v="urn:schemas-microsoft-com:vml" xmlns:wp14="http://schemas.microsoft.com/office/word/2010/wordprocessingDrawing" xmlns:wp="http://schemas.openxmlformats.org/drawingml/2006/wordprocessingDrawing" xmlns:w10="urn:schemas-microsoft-com:office:word" xmlns:w="http://schemas.openxmlformats.org/wordprocessingml/2006/main" xmlns:w14="http://schemas.microsoft.com/office/word/2010/wordml" xmlns:w15="http://schemas.microsoft.com/office/word/2012/wordml" xmlns:w16se="http://schemas.microsoft.com/office/word/2015/wordml/symex" xmlns:wpg="http://schemas.microsoft.com/office/word/2010/wordprocessingGroup" xmlns:wpi="http://schemas.microsoft.com/office/word/2010/wordprocessingInk" xmlns:wne="http://schemas.microsoft.com/office/word/2006/wordml" xmlns:wps="http://schemas.microsoft.com/office/word/2010/wordprocessingShape" mc:Ignorable="w14 w15 w16se wp14">
+<w:endnotes xmlns:wpc="http://schemas.microsoft.com/office/word/2010/wordprocessingCanvas" xmlns:cx="http://schemas.microsoft.com/office/drawing/2014/chartex" xmlns:cx1="http://schemas.microsoft.com/office/drawing/2015/9/8/chartex" xmlns:cx2="http://schemas.microsoft.com/office/drawing/2015/10/21/chartex" xmlns:cx3="http://schemas.microsoft.com/office/drawing/2016/5/9/chartex" xmlns:cx4="http://schemas.microsoft.com/office/drawing/2016/5/10/chartex" xmlns:cx5="http://schemas.microsoft.com/office/drawing/2016/5/11/chartex" xmlns:cx6="http://schemas.microsoft.com/office/drawing/2016/5/12/chartex" xmlns:cx7="http://schemas.microsoft.com/office/drawing/2016/5/13/chartex" xmlns:cx8="http://schemas.microsoft.com/office/drawing/2016/5/14/chartex" xmlns:mc="http://schemas.openxmlformats.org/markup-compatibility/2006" xmlns:aink="http://schemas.microsoft.com/office/drawing/2016/ink" xmlns:am3d="http://schemas.microsoft.com/office/drawing/2017/model3d" xmlns:o="urn:schemas-microsoft-com:office:office" xmlns:r="http://schemas.openxmlformats.org/officeDocument/2006/relationships" xmlns:m="http://schemas.openxmlformats.org/officeDocument/2006/math" xmlns:v="urn:schemas-microsoft-com:vml" xmlns:wp14="http://schemas.microsoft.com/office/word/2010/wordprocessingDrawing" xmlns:wp="http://schemas.openxmlformats.org/drawingml/2006/wordprocessingDrawing" xmlns:w10="urn:schemas-microsoft-com:office:word" xmlns:w="http://schemas.openxmlformats.org/wordprocessingml/2006/main" xmlns:w14="http://schemas.microsoft.com/office/word/2010/wordml" xmlns:w15="http://schemas.microsoft.com/office/word/2012/wordml" xmlns:w16cid="http://schemas.microsoft.com/office/word/2016/wordml/cid" xmlns:w16se="http://schemas.microsoft.com/office/word/2015/wordml/symex" xmlns:wpg="http://schemas.microsoft.com/office/word/2010/wordprocessingGroup" xmlns:wpi="http://schemas.microsoft.com/office/word/2010/wordprocessingInk" xmlns:wne="http://schemas.microsoft.com/office/word/2006/wordml" xmlns:wps="http://schemas.microsoft.com/office/word/2010/wordprocessingShape" mc:Ignorable="w14 w15 w16se w16cid wp14">
   <w:endnote w:type="separator" w:id="-1">
     <w:p>
       <w:r>
@@ -1381,7 +1419,7 @@
 </file>
 
 <file path=word/footer1.xml><?xml version="1.0" encoding="utf-8"?>
-<w:ftr xmlns:wpc="http://schemas.microsoft.com/office/word/2010/wordprocessingCanvas" xmlns:cx="http://schemas.microsoft.com/office/drawing/2014/chartex" xmlns:mc="http://schemas.openxmlformats.org/markup-compatibility/2006" xmlns:o="urn:schemas-microsoft-com:office:office" xmlns:r="http://schemas.openxmlformats.org/officeDocument/2006/relationships" xmlns:m="http://schemas.openxmlformats.org/officeDocument/2006/math" xmlns:v="urn:schemas-microsoft-com:vml" xmlns:wp14="http://schemas.microsoft.com/office/word/2010/wordprocessingDrawing" xmlns:wp="http://schemas.openxmlformats.org/drawingml/2006/wordprocessingDrawing" xmlns:w10="urn:schemas-microsoft-com:office:word" xmlns:w="http://schemas.openxmlformats.org/wordprocessingml/2006/main" xmlns:w14="http://schemas.microsoft.com/office/word/2010/wordml" xmlns:w15="http://schemas.microsoft.com/office/word/2012/wordml" xmlns:w16se="http://schemas.microsoft.com/office/word/2015/wordml/symex" xmlns:wpg="http://schemas.microsoft.com/office/word/2010/wordprocessingGroup" xmlns:wpi="http://schemas.microsoft.com/office/word/2010/wordprocessingInk" xmlns:wne="http://schemas.microsoft.com/office/word/2006/wordml" xmlns:wps="http://schemas.microsoft.com/office/word/2010/wordprocessingShape" mc:Ignorable="w14 w15 w16se wp14">
+<w:ftr xmlns:wpc="http://schemas.microsoft.com/office/word/2010/wordprocessingCanvas" xmlns:cx="http://schemas.microsoft.com/office/drawing/2014/chartex" xmlns:cx1="http://schemas.microsoft.com/office/drawing/2015/9/8/chartex" xmlns:cx2="http://schemas.microsoft.com/office/drawing/2015/10/21/chartex" xmlns:cx3="http://schemas.microsoft.com/office/drawing/2016/5/9/chartex" xmlns:cx4="http://schemas.microsoft.com/office/drawing/2016/5/10/chartex" xmlns:cx5="http://schemas.microsoft.com/office/drawing/2016/5/11/chartex" xmlns:cx6="http://schemas.microsoft.com/office/drawing/2016/5/12/chartex" xmlns:cx7="http://schemas.microsoft.com/office/drawing/2016/5/13/chartex" xmlns:cx8="http://schemas.microsoft.com/office/drawing/2016/5/14/chartex" xmlns:mc="http://schemas.openxmlformats.org/markup-compatibility/2006" xmlns:aink="http://schemas.microsoft.com/office/drawing/2016/ink" xmlns:am3d="http://schemas.microsoft.com/office/drawing/2017/model3d" xmlns:o="urn:schemas-microsoft-com:office:office" xmlns:r="http://schemas.openxmlformats.org/officeDocument/2006/relationships" xmlns:m="http://schemas.openxmlformats.org/officeDocument/2006/math" xmlns:v="urn:schemas-microsoft-com:vml" xmlns:wp14="http://schemas.microsoft.com/office/word/2010/wordprocessingDrawing" xmlns:wp="http://schemas.openxmlformats.org/drawingml/2006/wordprocessingDrawing" xmlns:w10="urn:schemas-microsoft-com:office:word" xmlns:w="http://schemas.openxmlformats.org/wordprocessingml/2006/main" xmlns:w14="http://schemas.microsoft.com/office/word/2010/wordml" xmlns:w15="http://schemas.microsoft.com/office/word/2012/wordml" xmlns:w16cid="http://schemas.microsoft.com/office/word/2016/wordml/cid" xmlns:w16se="http://schemas.microsoft.com/office/word/2015/wordml/symex" xmlns:wpg="http://schemas.microsoft.com/office/word/2010/wordprocessingGroup" xmlns:wpi="http://schemas.microsoft.com/office/word/2010/wordprocessingInk" xmlns:wne="http://schemas.microsoft.com/office/word/2006/wordml" xmlns:wps="http://schemas.microsoft.com/office/word/2010/wordprocessingShape" mc:Ignorable="w14 w15 w16se w16cid wp14">
   <w:p>
     <w:pPr>
       <w:pStyle w:val="Piedepgina"/>
@@ -1431,7 +1469,7 @@
 </file>
 
 <file path=word/footer2.xml><?xml version="1.0" encoding="utf-8"?>
-<w:ftr xmlns:wpc="http://schemas.microsoft.com/office/word/2010/wordprocessingCanvas" xmlns:cx="http://schemas.microsoft.com/office/drawing/2014/chartex" xmlns:mc="http://schemas.openxmlformats.org/markup-compatibility/2006" xmlns:o="urn:schemas-microsoft-com:office:office" xmlns:r="http://schemas.openxmlformats.org/officeDocument/2006/relationships" xmlns:m="http://schemas.openxmlformats.org/officeDocument/2006/math" xmlns:v="urn:schemas-microsoft-com:vml" xmlns:wp14="http://schemas.microsoft.com/office/word/2010/wordprocessingDrawing" xmlns:wp="http://schemas.openxmlformats.org/drawingml/2006/wordprocessingDrawing" xmlns:w10="urn:schemas-microsoft-com:office:word" xmlns:w="http://schemas.openxmlformats.org/wordprocessingml/2006/main" xmlns:w14="http://schemas.microsoft.com/office/word/2010/wordml" xmlns:w15="http://schemas.microsoft.com/office/word/2012/wordml" xmlns:w16se="http://schemas.microsoft.com/office/word/2015/wordml/symex" xmlns:wpg="http://schemas.microsoft.com/office/word/2010/wordprocessingGroup" xmlns:wpi="http://schemas.microsoft.com/office/word/2010/wordprocessingInk" xmlns:wne="http://schemas.microsoft.com/office/word/2006/wordml" xmlns:wps="http://schemas.microsoft.com/office/word/2010/wordprocessingShape" mc:Ignorable="w14 w15 w16se wp14">
+<w:ftr xmlns:wpc="http://schemas.microsoft.com/office/word/2010/wordprocessingCanvas" xmlns:cx="http://schemas.microsoft.com/office/drawing/2014/chartex" xmlns:cx1="http://schemas.microsoft.com/office/drawing/2015/9/8/chartex" xmlns:cx2="http://schemas.microsoft.com/office/drawing/2015/10/21/chartex" xmlns:cx3="http://schemas.microsoft.com/office/drawing/2016/5/9/chartex" xmlns:cx4="http://schemas.microsoft.com/office/drawing/2016/5/10/chartex" xmlns:cx5="http://schemas.microsoft.com/office/drawing/2016/5/11/chartex" xmlns:cx6="http://schemas.microsoft.com/office/drawing/2016/5/12/chartex" xmlns:cx7="http://schemas.microsoft.com/office/drawing/2016/5/13/chartex" xmlns:cx8="http://schemas.microsoft.com/office/drawing/2016/5/14/chartex" xmlns:mc="http://schemas.openxmlformats.org/markup-compatibility/2006" xmlns:aink="http://schemas.microsoft.com/office/drawing/2016/ink" xmlns:am3d="http://schemas.microsoft.com/office/drawing/2017/model3d" xmlns:o="urn:schemas-microsoft-com:office:office" xmlns:r="http://schemas.openxmlformats.org/officeDocument/2006/relationships" xmlns:m="http://schemas.openxmlformats.org/officeDocument/2006/math" xmlns:v="urn:schemas-microsoft-com:vml" xmlns:wp14="http://schemas.microsoft.com/office/word/2010/wordprocessingDrawing" xmlns:wp="http://schemas.openxmlformats.org/drawingml/2006/wordprocessingDrawing" xmlns:w10="urn:schemas-microsoft-com:office:word" xmlns:w="http://schemas.openxmlformats.org/wordprocessingml/2006/main" xmlns:w14="http://schemas.microsoft.com/office/word/2010/wordml" xmlns:w15="http://schemas.microsoft.com/office/word/2012/wordml" xmlns:w16cid="http://schemas.microsoft.com/office/word/2016/wordml/cid" xmlns:w16se="http://schemas.microsoft.com/office/word/2015/wordml/symex" xmlns:wpg="http://schemas.microsoft.com/office/word/2010/wordprocessingGroup" xmlns:wpi="http://schemas.microsoft.com/office/word/2010/wordprocessingInk" xmlns:wne="http://schemas.microsoft.com/office/word/2006/wordml" xmlns:wps="http://schemas.microsoft.com/office/word/2010/wordprocessingShape" mc:Ignorable="w14 w15 w16se w16cid wp14">
   <w:p>
     <w:pPr>
       <w:pStyle w:val="Piedepgina"/>
@@ -1446,7 +1484,7 @@
 </file>
 
 <file path=word/footnotes.xml><?xml version="1.0" encoding="utf-8"?>
-<w:footnotes xmlns:wpc="http://schemas.microsoft.com/office/word/2010/wordprocessingCanvas" xmlns:cx="http://schemas.microsoft.com/office/drawing/2014/chartex" xmlns:mc="http://schemas.openxmlformats.org/markup-compatibility/2006" xmlns:o="urn:schemas-microsoft-com:office:office" xmlns:r="http://schemas.openxmlformats.org/officeDocument/2006/relationships" xmlns:m="http://schemas.openxmlformats.org/officeDocument/2006/math" xmlns:v="urn:schemas-microsoft-com:vml" xmlns:wp14="http://schemas.microsoft.com/office/word/2010/wordprocessingDrawing" xmlns:wp="http://schemas.openxmlformats.org/drawingml/2006/wordprocessingDrawing" xmlns:w10="urn:schemas-microsoft-com:office:word" xmlns:w="http://schemas.openxmlformats.org/wordprocessingml/2006/main" xmlns:w14="http://schemas.microsoft.com/office/word/2010/wordml" xmlns:w15="http://schemas.microsoft.com/office/word/2012/wordml" xmlns:w16se="http://schemas.microsoft.com/office/word/2015/wordml/symex" xmlns:wpg="http://schemas.microsoft.com/office/word/2010/wordprocessingGroup" xmlns:wpi="http://schemas.microsoft.com/office/word/2010/wordprocessingInk" xmlns:wne="http://schemas.microsoft.com/office/word/2006/wordml" xmlns:wps="http://schemas.microsoft.com/office/word/2010/wordprocessingShape" mc:Ignorable="w14 w15 w16se wp14">
+<w:footnotes xmlns:wpc="http://schemas.microsoft.com/office/word/2010/wordprocessingCanvas" xmlns:cx="http://schemas.microsoft.com/office/drawing/2014/chartex" xmlns:cx1="http://schemas.microsoft.com/office/drawing/2015/9/8/chartex" xmlns:cx2="http://schemas.microsoft.com/office/drawing/2015/10/21/chartex" xmlns:cx3="http://schemas.microsoft.com/office/drawing/2016/5/9/chartex" xmlns:cx4="http://schemas.microsoft.com/office/drawing/2016/5/10/chartex" xmlns:cx5="http://schemas.microsoft.com/office/drawing/2016/5/11/chartex" xmlns:cx6="http://schemas.microsoft.com/office/drawing/2016/5/12/chartex" xmlns:cx7="http://schemas.microsoft.com/office/drawing/2016/5/13/chartex" xmlns:cx8="http://schemas.microsoft.com/office/drawing/2016/5/14/chartex" xmlns:mc="http://schemas.openxmlformats.org/markup-compatibility/2006" xmlns:aink="http://schemas.microsoft.com/office/drawing/2016/ink" xmlns:am3d="http://schemas.microsoft.com/office/drawing/2017/model3d" xmlns:o="urn:schemas-microsoft-com:office:office" xmlns:r="http://schemas.openxmlformats.org/officeDocument/2006/relationships" xmlns:m="http://schemas.openxmlformats.org/officeDocument/2006/math" xmlns:v="urn:schemas-microsoft-com:vml" xmlns:wp14="http://schemas.microsoft.com/office/word/2010/wordprocessingDrawing" xmlns:wp="http://schemas.openxmlformats.org/drawingml/2006/wordprocessingDrawing" xmlns:w10="urn:schemas-microsoft-com:office:word" xmlns:w="http://schemas.openxmlformats.org/wordprocessingml/2006/main" xmlns:w14="http://schemas.microsoft.com/office/word/2010/wordml" xmlns:w15="http://schemas.microsoft.com/office/word/2012/wordml" xmlns:w16cid="http://schemas.microsoft.com/office/word/2016/wordml/cid" xmlns:w16se="http://schemas.microsoft.com/office/word/2015/wordml/symex" xmlns:wpg="http://schemas.microsoft.com/office/word/2010/wordprocessingGroup" xmlns:wpi="http://schemas.microsoft.com/office/word/2010/wordprocessingInk" xmlns:wne="http://schemas.microsoft.com/office/word/2006/wordml" xmlns:wps="http://schemas.microsoft.com/office/word/2010/wordprocessingShape" mc:Ignorable="w14 w15 w16se w16cid wp14">
   <w:footnote w:type="separator" w:id="-1">
     <w:p>
       <w:r>
@@ -1465,7 +1503,7 @@
 </file>
 
 <file path=word/numbering.xml><?xml version="1.0" encoding="utf-8"?>
-<w:numbering xmlns:wpc="http://schemas.microsoft.com/office/word/2010/wordprocessingCanvas" xmlns:cx="http://schemas.microsoft.com/office/drawing/2014/chartex" xmlns:mc="http://schemas.openxmlformats.org/markup-compatibility/2006" xmlns:o="urn:schemas-microsoft-com:office:office" xmlns:r="http://schemas.openxmlformats.org/officeDocument/2006/relationships" xmlns:m="http://schemas.openxmlformats.org/officeDocument/2006/math" xmlns:v="urn:schemas-microsoft-com:vml" xmlns:wp14="http://schemas.microsoft.com/office/word/2010/wordprocessingDrawing" xmlns:wp="http://schemas.openxmlformats.org/drawingml/2006/wordprocessingDrawing" xmlns:w10="urn:schemas-microsoft-com:office:word" xmlns:w="http://schemas.openxmlformats.org/wordprocessingml/2006/main" xmlns:w14="http://schemas.microsoft.com/office/word/2010/wordml" xmlns:w15="http://schemas.microsoft.com/office/word/2012/wordml" xmlns:w16se="http://schemas.microsoft.com/office/word/2015/wordml/symex" xmlns:wpg="http://schemas.microsoft.com/office/word/2010/wordprocessingGroup" xmlns:wpi="http://schemas.microsoft.com/office/word/2010/wordprocessingInk" xmlns:wne="http://schemas.microsoft.com/office/word/2006/wordml" xmlns:wps="http://schemas.microsoft.com/office/word/2010/wordprocessingShape" mc:Ignorable="w14 w15 w16se wp14">
+<w:numbering xmlns:wpc="http://schemas.microsoft.com/office/word/2010/wordprocessingCanvas" xmlns:cx="http://schemas.microsoft.com/office/drawing/2014/chartex" xmlns:cx1="http://schemas.microsoft.com/office/drawing/2015/9/8/chartex" xmlns:cx2="http://schemas.microsoft.com/office/drawing/2015/10/21/chartex" xmlns:cx3="http://schemas.microsoft.com/office/drawing/2016/5/9/chartex" xmlns:cx4="http://schemas.microsoft.com/office/drawing/2016/5/10/chartex" xmlns:cx5="http://schemas.microsoft.com/office/drawing/2016/5/11/chartex" xmlns:cx6="http://schemas.microsoft.com/office/drawing/2016/5/12/chartex" xmlns:cx7="http://schemas.microsoft.com/office/drawing/2016/5/13/chartex" xmlns:cx8="http://schemas.microsoft.com/office/drawing/2016/5/14/chartex" xmlns:mc="http://schemas.openxmlformats.org/markup-compatibility/2006" xmlns:aink="http://schemas.microsoft.com/office/drawing/2016/ink" xmlns:am3d="http://schemas.microsoft.com/office/drawing/2017/model3d" xmlns:o="urn:schemas-microsoft-com:office:office" xmlns:r="http://schemas.openxmlformats.org/officeDocument/2006/relationships" xmlns:m="http://schemas.openxmlformats.org/officeDocument/2006/math" xmlns:v="urn:schemas-microsoft-com:vml" xmlns:wp14="http://schemas.microsoft.com/office/word/2010/wordprocessingDrawing" xmlns:wp="http://schemas.openxmlformats.org/drawingml/2006/wordprocessingDrawing" xmlns:w10="urn:schemas-microsoft-com:office:word" xmlns:w="http://schemas.openxmlformats.org/wordprocessingml/2006/main" xmlns:w14="http://schemas.microsoft.com/office/word/2010/wordml" xmlns:w15="http://schemas.microsoft.com/office/word/2012/wordml" xmlns:w16cid="http://schemas.microsoft.com/office/word/2016/wordml/cid" xmlns:w16se="http://schemas.microsoft.com/office/word/2015/wordml/symex" xmlns:wpg="http://schemas.microsoft.com/office/word/2010/wordprocessingGroup" xmlns:wpi="http://schemas.microsoft.com/office/word/2010/wordprocessingInk" xmlns:wne="http://schemas.microsoft.com/office/word/2006/wordml" xmlns:wps="http://schemas.microsoft.com/office/word/2010/wordprocessingShape" mc:Ignorable="w14 w15 w16se w16cid wp14">
   <w:abstractNum w:abstractNumId="0" w15:restartNumberingAfterBreak="0">
     <w:nsid w:val="04893D60"/>
     <w:multiLevelType w:val="hybridMultilevel"/>
@@ -1706,6 +1744,208 @@
         </w:tabs>
         <w:ind w:left="6480" w:hanging="360"/>
       </w:pPr>
+    </w:lvl>
+  </w:abstractNum>
+  <w:abstractNum w:abstractNumId="2" w15:restartNumberingAfterBreak="0">
+    <w:nsid w:val="3F3E6CF1"/>
+    <w:multiLevelType w:val="hybridMultilevel"/>
+    <w:tmpl w:val="FEDA88E6"/>
+    <w:lvl w:ilvl="0" w:tplc="AA064538">
+      <w:start w:val="1"/>
+      <w:numFmt w:val="decimal"/>
+      <w:lvlText w:val="%1"/>
+      <w:lvlJc w:val="left"/>
+      <w:pPr>
+        <w:ind w:left="720" w:hanging="360"/>
+      </w:pPr>
+      <w:rPr>
+        <w:rFonts w:hint="default"/>
+      </w:rPr>
+    </w:lvl>
+    <w:lvl w:ilvl="1" w:tplc="040A0019" w:tentative="1">
+      <w:start w:val="1"/>
+      <w:numFmt w:val="lowerLetter"/>
+      <w:lvlText w:val="%2."/>
+      <w:lvlJc w:val="left"/>
+      <w:pPr>
+        <w:ind w:left="1440" w:hanging="360"/>
+      </w:pPr>
+    </w:lvl>
+    <w:lvl w:ilvl="2" w:tplc="040A001B" w:tentative="1">
+      <w:start w:val="1"/>
+      <w:numFmt w:val="lowerRoman"/>
+      <w:lvlText w:val="%3."/>
+      <w:lvlJc w:val="right"/>
+      <w:pPr>
+        <w:ind w:left="2160" w:hanging="180"/>
+      </w:pPr>
+    </w:lvl>
+    <w:lvl w:ilvl="3" w:tplc="040A000F" w:tentative="1">
+      <w:start w:val="1"/>
+      <w:numFmt w:val="decimal"/>
+      <w:lvlText w:val="%4."/>
+      <w:lvlJc w:val="left"/>
+      <w:pPr>
+        <w:ind w:left="2880" w:hanging="360"/>
+      </w:pPr>
+    </w:lvl>
+    <w:lvl w:ilvl="4" w:tplc="040A0019" w:tentative="1">
+      <w:start w:val="1"/>
+      <w:numFmt w:val="lowerLetter"/>
+      <w:lvlText w:val="%5."/>
+      <w:lvlJc w:val="left"/>
+      <w:pPr>
+        <w:ind w:left="3600" w:hanging="360"/>
+      </w:pPr>
+    </w:lvl>
+    <w:lvl w:ilvl="5" w:tplc="040A001B" w:tentative="1">
+      <w:start w:val="1"/>
+      <w:numFmt w:val="lowerRoman"/>
+      <w:lvlText w:val="%6."/>
+      <w:lvlJc w:val="right"/>
+      <w:pPr>
+        <w:ind w:left="4320" w:hanging="180"/>
+      </w:pPr>
+    </w:lvl>
+    <w:lvl w:ilvl="6" w:tplc="040A000F" w:tentative="1">
+      <w:start w:val="1"/>
+      <w:numFmt w:val="decimal"/>
+      <w:lvlText w:val="%7."/>
+      <w:lvlJc w:val="left"/>
+      <w:pPr>
+        <w:ind w:left="5040" w:hanging="360"/>
+      </w:pPr>
+    </w:lvl>
+    <w:lvl w:ilvl="7" w:tplc="040A0019" w:tentative="1">
+      <w:start w:val="1"/>
+      <w:numFmt w:val="lowerLetter"/>
+      <w:lvlText w:val="%8."/>
+      <w:lvlJc w:val="left"/>
+      <w:pPr>
+        <w:ind w:left="5760" w:hanging="360"/>
+      </w:pPr>
+    </w:lvl>
+    <w:lvl w:ilvl="8" w:tplc="040A001B" w:tentative="1">
+      <w:start w:val="1"/>
+      <w:numFmt w:val="lowerRoman"/>
+      <w:lvlText w:val="%9."/>
+      <w:lvlJc w:val="right"/>
+      <w:pPr>
+        <w:ind w:left="6480" w:hanging="180"/>
+      </w:pPr>
+    </w:lvl>
+  </w:abstractNum>
+  <w:abstractNum w:abstractNumId="3" w15:restartNumberingAfterBreak="0">
+    <w:nsid w:val="4F1935B9"/>
+    <w:multiLevelType w:val="hybridMultilevel"/>
+    <w:tmpl w:val="705CFA42"/>
+    <w:lvl w:ilvl="0" w:tplc="040A0001">
+      <w:start w:val="1"/>
+      <w:numFmt w:val="bullet"/>
+      <w:lvlText w:val=""/>
+      <w:lvlJc w:val="left"/>
+      <w:pPr>
+        <w:ind w:left="720" w:hanging="360"/>
+      </w:pPr>
+      <w:rPr>
+        <w:rFonts w:ascii="Symbol" w:hAnsi="Symbol" w:hint="default"/>
+      </w:rPr>
+    </w:lvl>
+    <w:lvl w:ilvl="1" w:tplc="040A0003" w:tentative="1">
+      <w:start w:val="1"/>
+      <w:numFmt w:val="bullet"/>
+      <w:lvlText w:val="o"/>
+      <w:lvlJc w:val="left"/>
+      <w:pPr>
+        <w:ind w:left="1440" w:hanging="360"/>
+      </w:pPr>
+      <w:rPr>
+        <w:rFonts w:ascii="Courier New" w:hAnsi="Courier New" w:cs="Courier New" w:hint="default"/>
+      </w:rPr>
+    </w:lvl>
+    <w:lvl w:ilvl="2" w:tplc="040A0005" w:tentative="1">
+      <w:start w:val="1"/>
+      <w:numFmt w:val="bullet"/>
+      <w:lvlText w:val=""/>
+      <w:lvlJc w:val="left"/>
+      <w:pPr>
+        <w:ind w:left="2160" w:hanging="360"/>
+      </w:pPr>
+      <w:rPr>
+        <w:rFonts w:ascii="Wingdings" w:hAnsi="Wingdings" w:hint="default"/>
+      </w:rPr>
+    </w:lvl>
+    <w:lvl w:ilvl="3" w:tplc="040A0001" w:tentative="1">
+      <w:start w:val="1"/>
+      <w:numFmt w:val="bullet"/>
+      <w:lvlText w:val=""/>
+      <w:lvlJc w:val="left"/>
+      <w:pPr>
+        <w:ind w:left="2880" w:hanging="360"/>
+      </w:pPr>
+      <w:rPr>
+        <w:rFonts w:ascii="Symbol" w:hAnsi="Symbol" w:hint="default"/>
+      </w:rPr>
+    </w:lvl>
+    <w:lvl w:ilvl="4" w:tplc="040A0003" w:tentative="1">
+      <w:start w:val="1"/>
+      <w:numFmt w:val="bullet"/>
+      <w:lvlText w:val="o"/>
+      <w:lvlJc w:val="left"/>
+      <w:pPr>
+        <w:ind w:left="3600" w:hanging="360"/>
+      </w:pPr>
+      <w:rPr>
+        <w:rFonts w:ascii="Courier New" w:hAnsi="Courier New" w:cs="Courier New" w:hint="default"/>
+      </w:rPr>
+    </w:lvl>
+    <w:lvl w:ilvl="5" w:tplc="040A0005" w:tentative="1">
+      <w:start w:val="1"/>
+      <w:numFmt w:val="bullet"/>
+      <w:lvlText w:val=""/>
+      <w:lvlJc w:val="left"/>
+      <w:pPr>
+        <w:ind w:left="4320" w:hanging="360"/>
+      </w:pPr>
+      <w:rPr>
+        <w:rFonts w:ascii="Wingdings" w:hAnsi="Wingdings" w:hint="default"/>
+      </w:rPr>
+    </w:lvl>
+    <w:lvl w:ilvl="6" w:tplc="040A0001" w:tentative="1">
+      <w:start w:val="1"/>
+      <w:numFmt w:val="bullet"/>
+      <w:lvlText w:val=""/>
+      <w:lvlJc w:val="left"/>
+      <w:pPr>
+        <w:ind w:left="5040" w:hanging="360"/>
+      </w:pPr>
+      <w:rPr>
+        <w:rFonts w:ascii="Symbol" w:hAnsi="Symbol" w:hint="default"/>
+      </w:rPr>
+    </w:lvl>
+    <w:lvl w:ilvl="7" w:tplc="040A0003" w:tentative="1">
+      <w:start w:val="1"/>
+      <w:numFmt w:val="bullet"/>
+      <w:lvlText w:val="o"/>
+      <w:lvlJc w:val="left"/>
+      <w:pPr>
+        <w:ind w:left="5760" w:hanging="360"/>
+      </w:pPr>
+      <w:rPr>
+        <w:rFonts w:ascii="Courier New" w:hAnsi="Courier New" w:cs="Courier New" w:hint="default"/>
+      </w:rPr>
+    </w:lvl>
+    <w:lvl w:ilvl="8" w:tplc="040A0005" w:tentative="1">
+      <w:start w:val="1"/>
+      <w:numFmt w:val="bullet"/>
+      <w:lvlText w:val=""/>
+      <w:lvlJc w:val="left"/>
+      <w:pPr>
+        <w:ind w:left="6480" w:hanging="360"/>
+      </w:pPr>
+      <w:rPr>
+        <w:rFonts w:ascii="Wingdings" w:hAnsi="Wingdings" w:hint="default"/>
+      </w:rPr>
     </w:lvl>
   </w:abstractNum>
   <w:num w:numId="1">
@@ -1717,11 +1957,17 @@
   <w:num w:numId="3">
     <w:abstractNumId w:val="0"/>
   </w:num>
+  <w:num w:numId="4">
+    <w:abstractNumId w:val="3"/>
+  </w:num>
+  <w:num w:numId="5">
+    <w:abstractNumId w:val="2"/>
+  </w:num>
 </w:numbering>
 </file>
 
 <file path=word/styles.xml><?xml version="1.0" encoding="utf-8"?>
-<w:styles xmlns:mc="http://schemas.openxmlformats.org/markup-compatibility/2006" xmlns:r="http://schemas.openxmlformats.org/officeDocument/2006/relationships" xmlns:w="http://schemas.openxmlformats.org/wordprocessingml/2006/main" xmlns:w14="http://schemas.microsoft.com/office/word/2010/wordml" xmlns:w15="http://schemas.microsoft.com/office/word/2012/wordml" xmlns:w16se="http://schemas.microsoft.com/office/word/2015/wordml/symex" mc:Ignorable="w14 w15 w16se">
+<w:styles xmlns:mc="http://schemas.openxmlformats.org/markup-compatibility/2006" xmlns:r="http://schemas.openxmlformats.org/officeDocument/2006/relationships" xmlns:w="http://schemas.openxmlformats.org/wordprocessingml/2006/main" xmlns:w14="http://schemas.microsoft.com/office/word/2010/wordml" xmlns:w15="http://schemas.microsoft.com/office/word/2012/wordml" xmlns:w16cid="http://schemas.microsoft.com/office/word/2016/wordml/cid" xmlns:w16se="http://schemas.microsoft.com/office/word/2015/wordml/symex" mc:Ignorable="w14 w15 w16se w16cid">
   <w:docDefaults>
     <w:rPrDefault>
       <w:rPr>
@@ -1731,7 +1977,7 @@
     </w:rPrDefault>
     <w:pPrDefault/>
   </w:docDefaults>
-  <w:latentStyles w:defLockedState="0" w:defUIPriority="0" w:defSemiHidden="0" w:defUnhideWhenUsed="0" w:defQFormat="0" w:count="371">
+  <w:latentStyles w:defLockedState="0" w:defUIPriority="0" w:defSemiHidden="0" w:defUnhideWhenUsed="0" w:defQFormat="0" w:count="375">
     <w:lsdException w:name="Normal" w:qFormat="1"/>
     <w:lsdException w:name="heading 1" w:qFormat="1"/>
     <w:lsdException w:name="heading 2" w:qFormat="1"/>
@@ -1831,7 +2077,6 @@
     <w:lsdException w:name="HTML Sample" w:semiHidden="1" w:unhideWhenUsed="1"/>
     <w:lsdException w:name="HTML Typewriter" w:semiHidden="1" w:unhideWhenUsed="1"/>
     <w:lsdException w:name="HTML Variable" w:semiHidden="1" w:unhideWhenUsed="1"/>
-    <w:lsdException w:name="Normal Table" w:semiHidden="1" w:unhideWhenUsed="1"/>
     <w:lsdException w:name="annotation subject" w:semiHidden="1" w:unhideWhenUsed="1"/>
     <w:lsdException w:name="No List" w:semiHidden="1" w:unhideWhenUsed="1"/>
     <w:lsdException w:name="Outline List 1" w:semiHidden="1" w:unhideWhenUsed="1"/>
@@ -1875,10 +2120,8 @@
     <w:lsdException w:name="Table Elegant" w:semiHidden="1" w:unhideWhenUsed="1"/>
     <w:lsdException w:name="Table Professional" w:semiHidden="1" w:unhideWhenUsed="1"/>
     <w:lsdException w:name="Table Subtle 1" w:semiHidden="1" w:unhideWhenUsed="1"/>
-    <w:lsdException w:name="Table Subtle 2" w:semiHidden="1" w:unhideWhenUsed="1"/>
     <w:lsdException w:name="Table Web 1" w:semiHidden="1" w:unhideWhenUsed="1"/>
     <w:lsdException w:name="Table Web 2" w:semiHidden="1" w:unhideWhenUsed="1"/>
-    <w:lsdException w:name="Table Web 3" w:semiHidden="1" w:unhideWhenUsed="1"/>
     <w:lsdException w:name="Balloon Text" w:semiHidden="1" w:unhideWhenUsed="1"/>
     <w:lsdException w:name="Table Theme" w:semiHidden="1" w:unhideWhenUsed="1"/>
     <w:lsdException w:name="Placeholder Text" w:semiHidden="1" w:uiPriority="99"/>
@@ -2096,6 +2339,10 @@
     <w:lsdException w:name="List Table 5 Dark Accent 6" w:uiPriority="50"/>
     <w:lsdException w:name="List Table 6 Colorful Accent 6" w:uiPriority="51"/>
     <w:lsdException w:name="List Table 7 Colorful Accent 6" w:uiPriority="52"/>
+    <w:lsdException w:name="Mention" w:semiHidden="1" w:uiPriority="99" w:unhideWhenUsed="1"/>
+    <w:lsdException w:name="Smart Hyperlink" w:semiHidden="1" w:uiPriority="99" w:unhideWhenUsed="1"/>
+    <w:lsdException w:name="Hashtag" w:semiHidden="1" w:uiPriority="99" w:unhideWhenUsed="1"/>
+    <w:lsdException w:name="Unresolved Mention" w:semiHidden="1" w:uiPriority="99" w:unhideWhenUsed="1"/>
   </w:latentStyles>
   <w:style w:type="paragraph" w:default="1" w:styleId="Normal">
     <w:name w:val="Normal"/>
